--- a/5G敏感信息监测系统.docx
+++ b/5G敏感信息监测系统.docx
@@ -49,49 +49,7 @@
           <w:rFonts w:hint="eastAsia" w:ascii="黑体" w:hAnsi="黑体" w:eastAsia="黑体" w:cs="黑体"/>
           <w:lang w:val="en-US" w:eastAsia="zh-CN"/>
         </w:rPr>
-        <w:t>背景：</w:t>
-      </w:r>
-      <w:r>
-        <w:rPr>
-          <w:rFonts w:hint="eastAsia" w:ascii="黑体" w:hAnsi="黑体" w:eastAsia="黑体" w:cs="黑体"/>
-          <w:lang w:val="en-US" w:eastAsia="zh-CN"/>
-        </w:rPr>
-        <w:t>在传统短信时代，短信仅支持140字节文本格式的内容，对于垃圾短信可以通过关键字或者关键字组合等方式识别过滤。而5G消息承载于IP网络，可以支持</w:t>
-      </w:r>
-      <w:r>
-        <w:rPr>
-          <w:rFonts w:hint="eastAsia" w:ascii="黑体" w:hAnsi="黑体" w:eastAsia="黑体" w:cs="黑体"/>
-          <w:lang w:val="en-US" w:eastAsia="zh-CN"/>
-        </w:rPr>
-        <w:t>文本长度大于140的超长</w:t>
-      </w:r>
-      <w:r>
-        <w:rPr>
-          <w:rFonts w:hint="eastAsia" w:ascii="黑体" w:hAnsi="黑体" w:eastAsia="黑体" w:cs="黑体"/>
-          <w:lang w:val="en-US" w:eastAsia="zh-CN"/>
-        </w:rPr>
-        <w:t>文本</w:t>
-      </w:r>
-      <w:r>
-        <w:rPr>
-          <w:rFonts w:hint="eastAsia" w:ascii="黑体" w:hAnsi="黑体" w:eastAsia="黑体" w:cs="黑体"/>
-          <w:lang w:val="en-US" w:eastAsia="zh-CN"/>
-        </w:rPr>
-        <w:t>，同时支持</w:t>
-      </w:r>
-      <w:r>
-        <w:rPr>
-          <w:rFonts w:hint="eastAsia" w:ascii="黑体" w:hAnsi="黑体" w:eastAsia="黑体" w:cs="黑体"/>
-          <w:lang w:val="en-US" w:eastAsia="zh-CN"/>
-        </w:rPr>
-        <w:t>图片、音频、视频、文件、地理位置、卡片消息等更丰富的媒体格式的内容</w:t>
-      </w:r>
-      <w:r>
-        <w:rPr>
-          <w:rFonts w:hint="eastAsia" w:ascii="黑体" w:hAnsi="黑体" w:eastAsia="黑体" w:cs="黑体"/>
-          <w:lang w:val="en-US" w:eastAsia="zh-CN"/>
-        </w:rPr>
-        <w:t>，因此需要更精准可靠的的模型去识别敏感信息。</w:t>
+        <w:t>背景：在传统短信时代，短信仅支持140字节文本格式的内容，对于垃圾短信可以通过关键字或者关键字组合等方式识别过滤。而5G消息承载于IP网络，可以支持文本长度大于140的超长文本，同时支持图片、音频、视频、文件、地理位置、卡片消息等更丰富的媒体格式的内容，因此需要更精准可靠的的模型去识别敏感信息。</w:t>
       </w:r>
     </w:p>
     <w:p>
@@ -107,56 +65,7 @@
           <w:rFonts w:hint="eastAsia" w:ascii="黑体" w:hAnsi="黑体" w:eastAsia="黑体" w:cs="黑体"/>
           <w:lang w:val="en-US" w:eastAsia="zh-CN"/>
         </w:rPr>
-        <w:t>意义：鉴于5G消息的复杂性，</w:t>
-      </w:r>
-      <w:r>
-        <w:rPr>
-          <w:rFonts w:hint="eastAsia" w:ascii="黑体" w:hAnsi="黑体" w:eastAsia="黑体" w:cs="黑体"/>
-          <w:lang w:val="en-US" w:eastAsia="zh-CN"/>
-        </w:rPr>
-        <w:t>对于不良消息内容则需要更加有效的手段来识别和拦截。</w:t>
-      </w:r>
-      <w:r>
-        <w:rPr>
-          <w:rFonts w:hint="eastAsia" w:ascii="黑体" w:hAnsi="黑体" w:eastAsia="黑体" w:cs="黑体"/>
-          <w:lang w:val="en-US" w:eastAsia="zh-CN"/>
-        </w:rPr>
-        <w:t>在消息通信界面中，当识别到敏感信息以后可以进行风险提示；在消息后台管理系统中，敏感信息识别可以辅助</w:t>
-      </w:r>
-      <w:r>
-        <w:rPr>
-          <w:rFonts w:hint="eastAsia" w:ascii="黑体" w:hAnsi="黑体" w:eastAsia="黑体" w:cs="黑体"/>
-          <w:lang w:val="en-US" w:eastAsia="zh-CN"/>
-        </w:rPr>
-        <w:t>人工审核</w:t>
-      </w:r>
-      <w:r>
-        <w:rPr>
-          <w:rFonts w:hint="eastAsia" w:ascii="黑体" w:hAnsi="黑体" w:eastAsia="黑体" w:cs="黑体"/>
-          <w:lang w:val="en-US" w:eastAsia="zh-CN"/>
-        </w:rPr>
-        <w:t>，审核</w:t>
-      </w:r>
-      <w:r>
-        <w:rPr>
-          <w:rFonts w:hint="eastAsia" w:ascii="黑体" w:hAnsi="黑体" w:eastAsia="黑体" w:cs="黑体"/>
-          <w:lang w:val="en-US" w:eastAsia="zh-CN"/>
-        </w:rPr>
-        <w:t>通过后再下发，避免</w:t>
-      </w:r>
-      <w:r>
-        <w:rPr>
-          <w:rFonts w:hint="eastAsia" w:ascii="黑体" w:hAnsi="黑体" w:eastAsia="黑体" w:cs="黑体"/>
-          <w:lang w:val="en-US" w:eastAsia="zh-CN"/>
-        </w:rPr>
-        <w:t>内容和业务提供商的消息因错漏</w:t>
-      </w:r>
-      <w:r>
-        <w:rPr>
-          <w:rFonts w:hint="eastAsia" w:ascii="黑体" w:hAnsi="黑体" w:eastAsia="黑体" w:cs="黑体"/>
-          <w:lang w:val="en-US" w:eastAsia="zh-CN"/>
-        </w:rPr>
-        <w:t>造成大范围的恶劣影响。</w:t>
+        <w:t>意义：鉴于5G消息的复杂性，对于不良消息内容则需要更加有效的手段来识别和拦截。在消息通信界面中，当识别到敏感信息以后可以进行风险提示；在消息后台管理系统中，敏感信息识别可以辅助人工审核，审核通过后再下发，避免内容和业务提供商的消息因错漏造成大范围的恶劣影响。</w:t>
       </w:r>
     </w:p>
     <w:p>
@@ -303,14 +212,7 @@
           <w:rFonts w:hint="eastAsia" w:ascii="黑体" w:hAnsi="黑体" w:eastAsia="黑体" w:cs="黑体"/>
           <w:lang w:val="en-US" w:eastAsia="zh-CN"/>
         </w:rPr>
-        <w:t>，识别更隐蔽的非法内容，加快命中速度。对于</w:t>
-      </w:r>
-      <w:r>
-        <w:rPr>
-          <w:rFonts w:hint="eastAsia" w:ascii="黑体" w:hAnsi="黑体" w:eastAsia="黑体" w:cs="黑体"/>
-          <w:lang w:val="en-US" w:eastAsia="zh-CN"/>
-        </w:rPr>
-        <w:t>多模态信息（</w:t>
+        <w:t>，识别更隐蔽的非法内容，加快命中速度。对于多模态信息（</w:t>
       </w:r>
       <w:r>
         <w:rPr>
@@ -332,28 +234,7 @@
           <w:rFonts w:hint="eastAsia" w:ascii="黑体" w:hAnsi="黑体" w:eastAsia="黑体" w:cs="黑体"/>
           <w:lang w:val="en-US" w:eastAsia="zh-CN"/>
         </w:rPr>
-        <w:t>）</w:t>
-      </w:r>
-      <w:r>
-        <w:rPr>
-          <w:rFonts w:hint="eastAsia" w:ascii="黑体" w:hAnsi="黑体" w:eastAsia="黑体" w:cs="黑体"/>
-          <w:lang w:val="en-US" w:eastAsia="zh-CN"/>
-        </w:rPr>
-        <w:t>等</w:t>
-      </w:r>
-      <w:r>
-        <w:rPr>
-          <w:rFonts w:hint="eastAsia" w:ascii="黑体" w:hAnsi="黑体" w:eastAsia="黑体" w:cs="黑体"/>
-          <w:lang w:val="en-US" w:eastAsia="zh-CN"/>
-        </w:rPr>
-        <w:t>多</w:t>
-      </w:r>
-      <w:r>
-        <w:rPr>
-          <w:rFonts w:hint="eastAsia" w:ascii="黑体" w:hAnsi="黑体" w:eastAsia="黑体" w:cs="黑体"/>
-          <w:lang w:val="en-US" w:eastAsia="zh-CN"/>
-        </w:rPr>
-        <w:t>媒体内容，一般采用</w:t>
+        <w:t>）等多媒体内容，一般采用</w:t>
       </w:r>
       <w:r>
         <w:rPr>
@@ -361,58 +242,14 @@
           <w:color w:val="C81D31" w:themeColor="accent6" w:themeShade="BF"/>
           <w:lang w:val="en-US" w:eastAsia="zh-CN"/>
         </w:rPr>
-        <w:t>样本库快速匹配与内容</w:t>
-      </w:r>
-      <w:r>
-        <w:rPr>
-          <w:rFonts w:hint="eastAsia" w:ascii="黑体" w:hAnsi="黑体" w:eastAsia="黑体" w:cs="黑体"/>
-          <w:color w:val="C81D31" w:themeColor="accent6" w:themeShade="BF"/>
-          <w:lang w:val="en-US" w:eastAsia="zh-CN"/>
-        </w:rPr>
-        <w:t>识别</w:t>
-      </w:r>
-      <w:r>
-        <w:rPr>
-          <w:rFonts w:hint="eastAsia" w:ascii="黑体" w:hAnsi="黑体" w:eastAsia="黑体" w:cs="黑体"/>
-          <w:color w:val="C81D31" w:themeColor="accent6" w:themeShade="BF"/>
-          <w:lang w:val="en-US" w:eastAsia="zh-CN"/>
-        </w:rPr>
-        <w:t>相结合的方式</w:t>
-      </w:r>
-      <w:r>
-        <w:rPr>
-          <w:rFonts w:hint="eastAsia" w:ascii="黑体" w:hAnsi="黑体" w:eastAsia="黑体" w:cs="黑体"/>
-          <w:lang w:val="en-US" w:eastAsia="zh-CN"/>
-        </w:rPr>
-        <w:t>。一方面对于已入样本库的文件可以快速识别，另一方面还要保证未入样本库的消息内容的</w:t>
-      </w:r>
-      <w:r>
-        <w:rPr>
-          <w:rFonts w:hint="eastAsia" w:ascii="黑体" w:hAnsi="黑体" w:eastAsia="黑体" w:cs="黑体"/>
-          <w:lang w:val="en-US" w:eastAsia="zh-CN"/>
-        </w:rPr>
-        <w:t>识别。可提供消人工</w:t>
-      </w:r>
-      <w:r>
-        <w:rPr>
-          <w:rFonts w:hint="eastAsia" w:ascii="黑体" w:hAnsi="黑体" w:eastAsia="黑体" w:cs="黑体"/>
-          <w:lang w:val="en-US" w:eastAsia="zh-CN"/>
-        </w:rPr>
-        <w:t>审核</w:t>
-      </w:r>
-      <w:r>
-        <w:rPr>
-          <w:rFonts w:hint="eastAsia" w:ascii="黑体" w:hAnsi="黑体" w:eastAsia="黑体" w:cs="黑体"/>
-          <w:lang w:val="en-US" w:eastAsia="zh-CN"/>
-        </w:rPr>
-        <w:t>，降低不良信息的错漏风险</w:t>
-      </w:r>
-      <w:r>
-        <w:rPr>
-          <w:rFonts w:hint="eastAsia" w:ascii="黑体" w:hAnsi="黑体" w:eastAsia="黑体" w:cs="黑体"/>
-          <w:lang w:val="en-US" w:eastAsia="zh-CN"/>
-        </w:rPr>
-        <w:t>。</w:t>
+        <w:t>样本库快速匹配与内容识别相结合的方式</w:t>
+      </w:r>
+      <w:r>
+        <w:rPr>
+          <w:rFonts w:hint="eastAsia" w:ascii="黑体" w:hAnsi="黑体" w:eastAsia="黑体" w:cs="黑体"/>
+          <w:lang w:val="en-US" w:eastAsia="zh-CN"/>
+        </w:rPr>
+        <w:t>。一方面对于已入样本库的文件可以快速识别，另一方面还要保证未入样本库的消息内容的识别。可提供消人工审核，降低不良信息的错漏风险。</w:t>
       </w:r>
     </w:p>
     <w:p>
@@ -767,7 +604,7 @@
           <w:rFonts w:hint="eastAsia" w:ascii="黑体" w:hAnsi="黑体" w:eastAsia="黑体" w:cs="黑体"/>
           <w:lang w:val="en-US" w:eastAsia="zh-CN"/>
         </w:rPr>
-        <w:t>角色分类：发送和接收信息检测类别的细分，比如发送信息检测是否含有涉政、涉黄、辱骂、个人隐私等；接收信息检测是否有涉政、涉黄、广告等信息；</w:t>
+        <w:t>敏感信息分类：分为两个板块展示，分别为不良信息和个人隐私信息；</w:t>
       </w:r>
     </w:p>
     <w:p>
@@ -840,7 +677,7 @@
           <w:rFonts w:hint="eastAsia" w:ascii="黑体" w:hAnsi="黑体" w:eastAsia="黑体" w:cs="黑体"/>
           <w:lang w:val="en-US" w:eastAsia="zh-CN"/>
         </w:rPr>
-        <w:t>基于以上功能，最终采用了如下技术方案，整体框架如下：</w:t>
+        <w:t>基于以上功能，最终采用了如下技术方案，模型整体框架如下：</w:t>
       </w:r>
     </w:p>
     <w:p>
@@ -862,9 +699,9 @@
       <w:r>
         <w:drawing>
           <wp:inline distT="0" distB="0" distL="114300" distR="114300">
-            <wp:extent cx="5270500" cy="3419475"/>
-            <wp:effectExtent l="0" t="0" r="6350" b="9525"/>
-            <wp:docPr id="8" name="图片 7"/>
+            <wp:extent cx="5267960" cy="3174365"/>
+            <wp:effectExtent l="0" t="0" r="2540" b="635"/>
+            <wp:docPr id="4" name="图片 3"/>
             <wp:cNvGraphicFramePr>
               <a:graphicFrameLocks xmlns:a="http://schemas.openxmlformats.org/drawingml/2006/main" noChangeAspect="1"/>
             </wp:cNvGraphicFramePr>
@@ -872,7 +709,7 @@
               <a:graphicData uri="http://schemas.openxmlformats.org/drawingml/2006/picture">
                 <pic:pic xmlns:pic="http://schemas.openxmlformats.org/drawingml/2006/picture">
                   <pic:nvPicPr>
-                    <pic:cNvPr id="8" name="图片 7"/>
+                    <pic:cNvPr id="4" name="图片 3"/>
                     <pic:cNvPicPr>
                       <a:picLocks noChangeAspect="1"/>
                     </pic:cNvPicPr>
@@ -886,7 +723,7 @@
                   <pic:spPr>
                     <a:xfrm>
                       <a:off x="0" y="0"/>
-                      <a:ext cx="5270500" cy="3419475"/>
+                      <a:ext cx="5267960" cy="3174365"/>
                     </a:xfrm>
                     <a:prstGeom prst="rect">
                       <a:avLst/>
@@ -905,14 +742,6 @@
     </w:p>
     <w:p>
       <w:pPr>
-        <w:rPr>
-          <w:rFonts w:hint="eastAsia" w:ascii="黑体" w:hAnsi="黑体" w:eastAsia="黑体" w:cs="黑体"/>
-          <w:lang w:val="en-US" w:eastAsia="zh-CN"/>
-        </w:rPr>
-      </w:pPr>
-    </w:p>
-    <w:p>
-      <w:pPr>
         <w:pStyle w:val="4"/>
         <w:numPr>
           <w:ilvl w:val="0"/>
@@ -1087,6 +916,7 @@
       <w:pPr>
         <w:widowControl w:val="0"/>
         <w:numPr>
+          <w:ilvl w:val="0"/>
           <w:numId w:val="0"/>
         </w:numPr>
         <w:jc w:val="both"/>
@@ -1195,6 +1025,7 @@
       <w:pPr>
         <w:widowControl w:val="0"/>
         <w:numPr>
+          <w:ilvl w:val="0"/>
           <w:numId w:val="0"/>
         </w:numPr>
         <w:ind w:firstLine="420" w:firstLineChars="0"/>
@@ -1238,6 +1069,7 @@
       <w:pPr>
         <w:widowControl w:val="0"/>
         <w:numPr>
+          <w:ilvl w:val="0"/>
           <w:numId w:val="0"/>
         </w:numPr>
         <w:ind w:left="420" w:leftChars="0" w:firstLine="420" w:firstLineChars="0"/>
@@ -1362,7 +1194,7 @@
           <w:rFonts w:hint="eastAsia" w:ascii="黑体" w:hAnsi="黑体" w:eastAsia="黑体" w:cs="黑体"/>
           <w:lang w:val="en-US" w:eastAsia="zh-CN"/>
         </w:rPr>
-        <w:t>匹配模型自训练，结合jaccard和语义匹配值构建难负样本，使用SBERT训练匹配模型，然后抽取模型结构，可以实现文本向量化。</w:t>
+        <w:t>匹配模型自训练，结合jaccard和语义匹配值构建难负样本，使用SBERT训练匹配模型，预训练模型为ernie3.0然后抽取模型结构，可以实现文本向量化。</w:t>
       </w:r>
     </w:p>
     <w:p>
@@ -1452,6 +1284,7 @@
       <w:pPr>
         <w:widowControl w:val="0"/>
         <w:numPr>
+          <w:ilvl w:val="0"/>
           <w:numId w:val="0"/>
         </w:numPr>
         <w:ind w:firstLine="420" w:firstLineChars="0"/>
@@ -1473,6 +1306,7 @@
       <w:pPr>
         <w:widowControl w:val="0"/>
         <w:numPr>
+          <w:ilvl w:val="0"/>
           <w:numId w:val="0"/>
         </w:numPr>
         <w:ind w:firstLine="420" w:firstLineChars="0"/>
@@ -1494,6 +1328,7 @@
       <w:pPr>
         <w:widowControl w:val="0"/>
         <w:numPr>
+          <w:ilvl w:val="0"/>
           <w:numId w:val="0"/>
         </w:numPr>
         <w:ind w:firstLine="420" w:firstLineChars="0"/>
@@ -1515,21 +1350,22 @@
       <w:pPr>
         <w:widowControl w:val="0"/>
         <w:numPr>
+          <w:ilvl w:val="0"/>
           <w:numId w:val="0"/>
         </w:numPr>
         <w:ind w:left="420" w:leftChars="0" w:firstLine="420" w:firstLineChars="0"/>
         <w:jc w:val="both"/>
         <w:rPr>
-          <w:rFonts w:hint="eastAsia" w:ascii="黑体" w:hAnsi="黑体" w:eastAsia="黑体" w:cs="黑体"/>
-          <w:lang w:val="en-US" w:eastAsia="zh-CN"/>
-        </w:rPr>
-      </w:pPr>
-      <w:r>
-        <w:rPr>
-          <w:rFonts w:hint="eastAsia" w:ascii="黑体" w:hAnsi="黑体" w:eastAsia="黑体" w:cs="黑体"/>
-          <w:lang w:val="en-US" w:eastAsia="zh-CN"/>
-        </w:rPr>
-        <w:t xml:space="preserve">采用bert-gru-crf实现地址的抽取、采用正则+策略实现手机号、银行卡号的信息识别。其中bert-gru-crf基于feature-based方式训练，基于已训练好的SBERT模型作迁移学习。 </w:t>
+          <w:rFonts w:hint="default" w:ascii="黑体" w:hAnsi="黑体" w:eastAsia="黑体" w:cs="黑体"/>
+          <w:lang w:val="en-US" w:eastAsia="zh-CN"/>
+        </w:rPr>
+      </w:pPr>
+      <w:r>
+        <w:rPr>
+          <w:rFonts w:hint="eastAsia" w:ascii="黑体" w:hAnsi="黑体" w:eastAsia="黑体" w:cs="黑体"/>
+          <w:lang w:val="en-US" w:eastAsia="zh-CN"/>
+        </w:rPr>
+        <w:t>采用UIE信息抽取框架实现地址的抽取、采用正则+策略实现手机号、银行卡号的抽取。UIE主要思路就是利用了SEL：结构化抽取语言和SSI：结构化模式提示器来实现各类信息抽取场景的大一统框架，在信息抽取任务中表现优异。</w:t>
       </w:r>
     </w:p>
     <w:p>
@@ -1553,6 +1389,7 @@
       <w:pPr>
         <w:widowControl w:val="0"/>
         <w:numPr>
+          <w:ilvl w:val="0"/>
           <w:numId w:val="0"/>
         </w:numPr>
         <w:ind w:firstLine="420" w:firstLineChars="0"/>
@@ -1574,8 +1411,24 @@
       <w:pPr>
         <w:widowControl w:val="0"/>
         <w:numPr>
+          <w:ilvl w:val="0"/>
           <w:numId w:val="0"/>
         </w:numPr>
+        <w:ind w:firstLine="420" w:firstLineChars="0"/>
+        <w:jc w:val="both"/>
+        <w:rPr>
+          <w:rFonts w:hint="eastAsia" w:ascii="黑体" w:hAnsi="黑体" w:eastAsia="黑体" w:cs="黑体"/>
+          <w:lang w:val="en-US" w:eastAsia="zh-CN"/>
+        </w:rPr>
+      </w:pPr>
+    </w:p>
+    <w:p>
+      <w:pPr>
+        <w:widowControl w:val="0"/>
+        <w:numPr>
+          <w:ilvl w:val="0"/>
+          <w:numId w:val="0"/>
+        </w:numPr>
         <w:jc w:val="center"/>
         <w:rPr>
           <w:rFonts w:hint="eastAsia" w:ascii="黑体" w:hAnsi="黑体" w:eastAsia="黑体" w:cs="黑体"/>
@@ -1583,14 +1436,11 @@
         </w:rPr>
       </w:pPr>
       <w:r>
-        <w:rPr>
-          <w:rFonts w:hint="eastAsia" w:ascii="黑体" w:hAnsi="黑体" w:eastAsia="黑体" w:cs="黑体"/>
-        </w:rPr>
         <w:drawing>
           <wp:inline distT="0" distB="0" distL="114300" distR="114300">
-            <wp:extent cx="5260340" cy="2181225"/>
-            <wp:effectExtent l="0" t="0" r="16510" b="9525"/>
-            <wp:docPr id="6" name="图片 5"/>
+            <wp:extent cx="5260340" cy="2727960"/>
+            <wp:effectExtent l="0" t="0" r="10160" b="2540"/>
+            <wp:docPr id="5" name="图片 4"/>
             <wp:cNvGraphicFramePr>
               <a:graphicFrameLocks xmlns:a="http://schemas.openxmlformats.org/drawingml/2006/main" noChangeAspect="1"/>
             </wp:cNvGraphicFramePr>
@@ -1598,7 +1448,7 @@
               <a:graphicData uri="http://schemas.openxmlformats.org/drawingml/2006/picture">
                 <pic:pic xmlns:pic="http://schemas.openxmlformats.org/drawingml/2006/picture">
                   <pic:nvPicPr>
-                    <pic:cNvPr id="6" name="图片 5"/>
+                    <pic:cNvPr id="5" name="图片 4"/>
                     <pic:cNvPicPr>
                       <a:picLocks noChangeAspect="1"/>
                     </pic:cNvPicPr>
@@ -1612,7 +1462,7 @@
                   <pic:spPr>
                     <a:xfrm>
                       <a:off x="0" y="0"/>
-                      <a:ext cx="5260340" cy="2181225"/>
+                      <a:ext cx="5260340" cy="2727960"/>
                     </a:xfrm>
                     <a:prstGeom prst="rect">
                       <a:avLst/>
@@ -1631,11 +1481,6 @@
     </w:p>
     <w:p>
       <w:pPr>
-        <w:widowControl w:val="0"/>
-        <w:numPr>
-          <w:numId w:val="0"/>
-        </w:numPr>
-        <w:ind w:firstLine="420" w:firstLineChars="0"/>
         <w:jc w:val="both"/>
         <w:rPr>
           <w:rFonts w:hint="eastAsia" w:ascii="黑体" w:hAnsi="黑体" w:eastAsia="黑体" w:cs="黑体"/>
@@ -1654,10 +1499,17 @@
       </w:pPr>
       <w:r>
         <w:rPr>
-          <w:rFonts w:hint="eastAsia" w:ascii="黑体" w:hAnsi="黑体" w:eastAsia="黑体" w:cs="黑体"/>
-          <w:lang w:val="en-US" w:eastAsia="zh-CN"/>
-        </w:rPr>
-        <w:t>5.模型复用框架</w:t>
+          <w:rFonts w:hint="eastAsia" w:ascii="黑体" w:hAnsi="黑体" w:cs="黑体"/>
+          <w:lang w:val="en-US" w:eastAsia="zh-CN"/>
+        </w:rPr>
+        <w:t>5</w:t>
+      </w:r>
+      <w:r>
+        <w:rPr>
+          <w:rFonts w:hint="eastAsia" w:ascii="黑体" w:hAnsi="黑体" w:eastAsia="黑体" w:cs="黑体"/>
+          <w:lang w:val="en-US" w:eastAsia="zh-CN"/>
+        </w:rPr>
+        <w:t>.API服务搭建</w:t>
       </w:r>
     </w:p>
     <w:p>
@@ -1673,94 +1525,6 @@
           <w:rFonts w:hint="eastAsia" w:ascii="黑体" w:hAnsi="黑体" w:eastAsia="黑体" w:cs="黑体"/>
           <w:lang w:val="en-US" w:eastAsia="zh-CN"/>
         </w:rPr>
-        <w:t>模型复用SBERT训练的语义匹配模型，该方案的优点是可以快速响应，部署一种预训练模型即可完成下游所有任务的训练和预测，框架如下：</w:t>
-      </w:r>
-    </w:p>
-    <w:p>
-      <w:pPr>
-        <w:jc w:val="center"/>
-        <w:rPr>
-          <w:rFonts w:hint="eastAsia" w:ascii="黑体" w:hAnsi="黑体" w:eastAsia="黑体" w:cs="黑体"/>
-          <w:lang w:val="en-US" w:eastAsia="zh-CN"/>
-        </w:rPr>
-      </w:pPr>
-      <w:r>
-        <w:rPr>
-          <w:rFonts w:hint="eastAsia" w:ascii="黑体" w:hAnsi="黑体" w:eastAsia="黑体" w:cs="黑体"/>
-        </w:rPr>
-        <w:drawing>
-          <wp:inline distT="0" distB="0" distL="114300" distR="114300">
-            <wp:extent cx="3021330" cy="2004695"/>
-            <wp:effectExtent l="0" t="0" r="7620" b="14605"/>
-            <wp:docPr id="7" name="图片 6"/>
-            <wp:cNvGraphicFramePr>
-              <a:graphicFrameLocks xmlns:a="http://schemas.openxmlformats.org/drawingml/2006/main" noChangeAspect="1"/>
-            </wp:cNvGraphicFramePr>
-            <a:graphic xmlns:a="http://schemas.openxmlformats.org/drawingml/2006/main">
-              <a:graphicData uri="http://schemas.openxmlformats.org/drawingml/2006/picture">
-                <pic:pic xmlns:pic="http://schemas.openxmlformats.org/drawingml/2006/picture">
-                  <pic:nvPicPr>
-                    <pic:cNvPr id="7" name="图片 6"/>
-                    <pic:cNvPicPr>
-                      <a:picLocks noChangeAspect="1"/>
-                    </pic:cNvPicPr>
-                  </pic:nvPicPr>
-                  <pic:blipFill>
-                    <a:blip r:embed="rId7"/>
-                    <a:stretch>
-                      <a:fillRect/>
-                    </a:stretch>
-                  </pic:blipFill>
-                  <pic:spPr>
-                    <a:xfrm>
-                      <a:off x="0" y="0"/>
-                      <a:ext cx="3021330" cy="2004695"/>
-                    </a:xfrm>
-                    <a:prstGeom prst="rect">
-                      <a:avLst/>
-                    </a:prstGeom>
-                    <a:noFill/>
-                    <a:ln>
-                      <a:noFill/>
-                    </a:ln>
-                  </pic:spPr>
-                </pic:pic>
-              </a:graphicData>
-            </a:graphic>
-          </wp:inline>
-        </w:drawing>
-      </w:r>
-    </w:p>
-    <w:p>
-      <w:pPr>
-        <w:pStyle w:val="4"/>
-        <w:bidi w:val="0"/>
-        <w:rPr>
-          <w:rFonts w:hint="eastAsia" w:ascii="黑体" w:hAnsi="黑体" w:eastAsia="黑体" w:cs="黑体"/>
-          <w:lang w:val="en-US" w:eastAsia="zh-CN"/>
-        </w:rPr>
-      </w:pPr>
-      <w:r>
-        <w:rPr>
-          <w:rFonts w:hint="eastAsia" w:ascii="黑体" w:hAnsi="黑体" w:eastAsia="黑体" w:cs="黑体"/>
-          <w:lang w:val="en-US" w:eastAsia="zh-CN"/>
-        </w:rPr>
-        <w:t>6.API服务搭建</w:t>
-      </w:r>
-    </w:p>
-    <w:p>
-      <w:pPr>
-        <w:ind w:firstLine="420" w:firstLineChars="0"/>
-        <w:rPr>
-          <w:rFonts w:hint="eastAsia" w:ascii="黑体" w:hAnsi="黑体" w:eastAsia="黑体" w:cs="黑体"/>
-          <w:lang w:val="en-US" w:eastAsia="zh-CN"/>
-        </w:rPr>
-      </w:pPr>
-      <w:r>
-        <w:rPr>
-          <w:rFonts w:hint="eastAsia" w:ascii="黑体" w:hAnsi="黑体" w:eastAsia="黑体" w:cs="黑体"/>
-          <w:lang w:val="en-US" w:eastAsia="zh-CN"/>
-        </w:rPr>
         <w:t>搭建一种基于Flask web框架的API服务框架，将各个任务的功能以API服务的形式提供，提升了代码的简洁性和可读性。API功能清单如下：</w:t>
       </w:r>
     </w:p>
@@ -1887,6 +1651,7 @@
     <w:p>
       <w:pPr>
         <w:numPr>
+          <w:ilvl w:val="0"/>
           <w:numId w:val="0"/>
         </w:numPr>
         <w:rPr>
@@ -1898,6 +1663,7 @@
     <w:p>
       <w:pPr>
         <w:numPr>
+          <w:ilvl w:val="0"/>
           <w:numId w:val="0"/>
         </w:numPr>
         <w:rPr>
@@ -1935,7 +1701,7 @@
         <w:drawing>
           <wp:inline distT="0" distB="0" distL="114300" distR="114300">
             <wp:extent cx="3943985" cy="5667375"/>
-            <wp:effectExtent l="0" t="0" r="18415" b="9525"/>
+            <wp:effectExtent l="9525" t="9525" r="21590" b="12700"/>
             <wp:docPr id="9" name="图片 8"/>
             <wp:cNvGraphicFramePr>
               <a:graphicFrameLocks xmlns:a="http://schemas.openxmlformats.org/drawingml/2006/main" noChangeAspect="1"/>
@@ -1950,7 +1716,7 @@
                     </pic:cNvPicPr>
                   </pic:nvPicPr>
                   <pic:blipFill>
-                    <a:blip r:embed="rId8"/>
+                    <a:blip r:embed="rId7"/>
                     <a:stretch>
                       <a:fillRect/>
                     </a:stretch>
@@ -1965,7 +1731,11 @@
                     </a:prstGeom>
                     <a:noFill/>
                     <a:ln>
-                      <a:noFill/>
+                      <a:solidFill>
+                        <a:schemeClr val="bg2">
+                          <a:lumMod val="90000"/>
+                        </a:schemeClr>
+                      </a:solidFill>
                     </a:ln>
                   </pic:spPr>
                 </pic:pic>
@@ -2016,6 +1786,7 @@
     <w:p>
       <w:pPr>
         <w:numPr>
+          <w:ilvl w:val="0"/>
           <w:numId w:val="0"/>
         </w:numPr>
         <w:ind w:left="420" w:leftChars="0"/>
@@ -2035,6 +1806,7 @@
     <w:p>
       <w:pPr>
         <w:numPr>
+          <w:ilvl w:val="0"/>
           <w:numId w:val="0"/>
         </w:numPr>
         <w:ind w:left="420" w:leftChars="0"/>
@@ -2054,6 +1826,7 @@
     <w:p>
       <w:pPr>
         <w:numPr>
+          <w:ilvl w:val="0"/>
           <w:numId w:val="0"/>
         </w:numPr>
         <w:ind w:left="420" w:leftChars="0"/>
@@ -2107,6 +1880,7 @@
     <w:p>
       <w:pPr>
         <w:numPr>
+          <w:ilvl w:val="0"/>
           <w:numId w:val="0"/>
         </w:numPr>
         <w:ind w:firstLine="420" w:firstLineChars="0"/>
@@ -2120,7 +1894,7 @@
           <w:rFonts w:hint="eastAsia" w:ascii="黑体" w:hAnsi="黑体" w:eastAsia="黑体" w:cs="黑体"/>
           <w:lang w:val="en-US" w:eastAsia="zh-CN"/>
         </w:rPr>
-        <w:t>2.较高的实时性：本课题以实际落地运用为主，同时考虑到了模型的响应时长，因此在工程上设计了API接口及模型复用功能。而大模型响应时间较长，目前还不具备实时/近实时的响应能力。</w:t>
+        <w:t>2.较高的实时性：本课题以实际落地运用为主，充分考虑了模型的响应效率，因此在工程实践上设计了API接口及模型复用等功能。而大模型响应时间较长，目前还不具备实时/近实时的响应能力。</w:t>
       </w:r>
     </w:p>
     <w:p>
@@ -2144,76 +1918,16 @@
       <w:pPr>
         <w:ind w:firstLine="420" w:firstLineChars="0"/>
         <w:rPr>
-          <w:rFonts w:hint="eastAsia" w:ascii="黑体" w:hAnsi="黑体" w:eastAsia="黑体" w:cs="黑体"/>
-          <w:lang w:val="en-US" w:eastAsia="zh-CN"/>
-        </w:rPr>
-      </w:pPr>
-      <w:r>
-        <w:rPr>
-          <w:rFonts w:hint="eastAsia" w:ascii="黑体" w:hAnsi="黑体" w:eastAsia="黑体" w:cs="黑体"/>
-          <w:lang w:val="en-US" w:eastAsia="zh-CN"/>
-        </w:rPr>
-        <w:t>技术方面：</w:t>
-      </w:r>
-    </w:p>
-    <w:p>
-      <w:pPr>
-        <w:numPr>
-          <w:ilvl w:val="0"/>
-          <w:numId w:val="13"/>
-        </w:numPr>
-        <w:ind w:left="420" w:leftChars="0" w:firstLine="420" w:firstLineChars="0"/>
-        <w:rPr>
-          <w:rFonts w:hint="eastAsia" w:ascii="黑体" w:hAnsi="黑体" w:eastAsia="黑体" w:cs="黑体"/>
-          <w:lang w:val="en-US" w:eastAsia="zh-CN"/>
-        </w:rPr>
-      </w:pPr>
-      <w:r>
-        <w:rPr>
-          <w:rFonts w:hint="eastAsia" w:ascii="黑体" w:hAnsi="黑体" w:eastAsia="黑体" w:cs="黑体"/>
-          <w:lang w:val="en-US" w:eastAsia="zh-CN"/>
-        </w:rPr>
-        <w:t>会话级的的敏感信息识别</w:t>
-      </w:r>
-    </w:p>
-    <w:p>
-      <w:pPr>
-        <w:numPr>
-          <w:ilvl w:val="0"/>
-          <w:numId w:val="13"/>
-        </w:numPr>
-        <w:ind w:left="420" w:leftChars="0" w:firstLine="420" w:firstLineChars="0"/>
-        <w:rPr>
-          <w:rFonts w:hint="eastAsia" w:ascii="黑体" w:hAnsi="黑体" w:eastAsia="黑体" w:cs="黑体"/>
-          <w:lang w:val="en-US" w:eastAsia="zh-CN"/>
-        </w:rPr>
-      </w:pPr>
-      <w:r>
-        <w:rPr>
-          <w:rFonts w:hint="eastAsia" w:ascii="黑体" w:hAnsi="黑体" w:eastAsia="黑体" w:cs="黑体"/>
-          <w:lang w:val="en-US" w:eastAsia="zh-CN"/>
-        </w:rPr>
-        <w:t>识别模型的精细化（包含表情、变体字、敏感图像等内容的处理和识别）</w:t>
-      </w:r>
-    </w:p>
-    <w:p>
-      <w:pPr>
-        <w:numPr>
-          <w:ilvl w:val="0"/>
-          <w:numId w:val="13"/>
-        </w:numPr>
-        <w:ind w:left="420" w:leftChars="0" w:firstLine="420" w:firstLineChars="0"/>
-        <w:rPr>
-          <w:rFonts w:hint="eastAsia" w:ascii="黑体" w:hAnsi="黑体" w:eastAsia="黑体" w:cs="黑体"/>
-          <w:lang w:val="en-US" w:eastAsia="zh-CN"/>
-        </w:rPr>
-      </w:pPr>
-      <w:r>
-        <w:rPr>
-          <w:rFonts w:hint="eastAsia" w:ascii="黑体" w:hAnsi="黑体" w:eastAsia="黑体" w:cs="黑体"/>
-          <w:lang w:val="en-US" w:eastAsia="zh-CN"/>
-        </w:rPr>
-        <w:t>语音、视</w:t>
+          <w:rFonts w:hint="default" w:ascii="黑体" w:hAnsi="黑体" w:eastAsia="黑体" w:cs="黑体"/>
+          <w:lang w:val="en-US" w:eastAsia="zh-CN"/>
+        </w:rPr>
+      </w:pPr>
+      <w:r>
+        <w:rPr>
+          <w:rFonts w:hint="eastAsia" w:ascii="黑体" w:hAnsi="黑体" w:eastAsia="黑体" w:cs="黑体"/>
+          <w:lang w:val="en-US" w:eastAsia="zh-CN"/>
+        </w:rPr>
+        <w:t>鉴于时间紧迫性，本课题初步完成敏感信息检测demo，但是仍然有如下几个方面</w:t>
       </w:r>
       <w:bookmarkStart w:id="0" w:name="_GoBack"/>
       <w:bookmarkEnd w:id="0"/>
@@ -2222,7 +1936,7 @@
           <w:rFonts w:hint="eastAsia" w:ascii="黑体" w:hAnsi="黑体" w:eastAsia="黑体" w:cs="黑体"/>
           <w:lang w:val="en-US" w:eastAsia="zh-CN"/>
         </w:rPr>
-        <w:t>频等更多模态的识别</w:t>
+        <w:t>值得去探究：</w:t>
       </w:r>
     </w:p>
     <w:p>
@@ -2233,6 +1947,73 @@
           <w:lang w:val="en-US" w:eastAsia="zh-CN"/>
         </w:rPr>
       </w:pPr>
+      <w:r>
+        <w:rPr>
+          <w:rFonts w:hint="eastAsia" w:ascii="黑体" w:hAnsi="黑体" w:eastAsia="黑体" w:cs="黑体"/>
+          <w:lang w:val="en-US" w:eastAsia="zh-CN"/>
+        </w:rPr>
+        <w:t>技术方面：</w:t>
+      </w:r>
+    </w:p>
+    <w:p>
+      <w:pPr>
+        <w:numPr>
+          <w:ilvl w:val="0"/>
+          <w:numId w:val="13"/>
+        </w:numPr>
+        <w:ind w:left="420" w:leftChars="0" w:firstLine="420" w:firstLineChars="0"/>
+        <w:rPr>
+          <w:rFonts w:hint="eastAsia" w:ascii="黑体" w:hAnsi="黑体" w:eastAsia="黑体" w:cs="黑体"/>
+          <w:lang w:val="en-US" w:eastAsia="zh-CN"/>
+        </w:rPr>
+      </w:pPr>
+      <w:r>
+        <w:rPr>
+          <w:rFonts w:hint="eastAsia" w:ascii="黑体" w:hAnsi="黑体" w:eastAsia="黑体" w:cs="黑体"/>
+          <w:lang w:val="en-US" w:eastAsia="zh-CN"/>
+        </w:rPr>
+        <w:t>会话级的的敏感信息识别</w:t>
+      </w:r>
+    </w:p>
+    <w:p>
+      <w:pPr>
+        <w:numPr>
+          <w:ilvl w:val="0"/>
+          <w:numId w:val="13"/>
+        </w:numPr>
+        <w:ind w:left="420" w:leftChars="0" w:firstLine="420" w:firstLineChars="0"/>
+        <w:rPr>
+          <w:rFonts w:hint="eastAsia" w:ascii="黑体" w:hAnsi="黑体" w:eastAsia="黑体" w:cs="黑体"/>
+          <w:lang w:val="en-US" w:eastAsia="zh-CN"/>
+        </w:rPr>
+      </w:pPr>
+      <w:r>
+        <w:rPr>
+          <w:rFonts w:hint="eastAsia" w:ascii="黑体" w:hAnsi="黑体" w:eastAsia="黑体" w:cs="黑体"/>
+          <w:lang w:val="en-US" w:eastAsia="zh-CN"/>
+        </w:rPr>
+        <w:t>识别模型的精细化（包含表情、变体字、敏感图像等内容的处理和识别）</w:t>
+      </w:r>
+    </w:p>
+    <w:p>
+      <w:pPr>
+        <w:numPr>
+          <w:ilvl w:val="0"/>
+          <w:numId w:val="13"/>
+        </w:numPr>
+        <w:ind w:left="420" w:leftChars="0" w:firstLine="420" w:firstLineChars="0"/>
+        <w:rPr>
+          <w:rFonts w:hint="eastAsia" w:ascii="黑体" w:hAnsi="黑体" w:eastAsia="黑体" w:cs="黑体"/>
+          <w:lang w:val="en-US" w:eastAsia="zh-CN"/>
+        </w:rPr>
+      </w:pPr>
+      <w:r>
+        <w:rPr>
+          <w:rFonts w:hint="eastAsia" w:ascii="黑体" w:hAnsi="黑体" w:eastAsia="黑体" w:cs="黑体"/>
+          <w:lang w:val="en-US" w:eastAsia="zh-CN"/>
+        </w:rPr>
+        <w:t>语音、视频等更多模态的识别</w:t>
+      </w:r>
     </w:p>
     <w:p>
       <w:pPr>
@@ -2247,6 +2028,98 @@
           <w:rFonts w:hint="eastAsia" w:ascii="黑体" w:hAnsi="黑体" w:eastAsia="黑体" w:cs="黑体"/>
           <w:lang w:val="en-US" w:eastAsia="zh-CN"/>
         </w:rPr>
+        <w:t>业务方面：</w:t>
+      </w:r>
+    </w:p>
+    <w:p>
+      <w:pPr>
+        <w:numPr>
+          <w:ilvl w:val="0"/>
+          <w:numId w:val="14"/>
+        </w:numPr>
+        <w:ind w:left="420" w:leftChars="0" w:firstLine="420" w:firstLineChars="0"/>
+        <w:rPr>
+          <w:rFonts w:hint="eastAsia" w:ascii="黑体" w:hAnsi="黑体" w:eastAsia="黑体" w:cs="黑体"/>
+          <w:lang w:val="en-US" w:eastAsia="zh-CN"/>
+        </w:rPr>
+      </w:pPr>
+      <w:r>
+        <w:rPr>
+          <w:rFonts w:hint="eastAsia" w:ascii="黑体" w:hAnsi="黑体" w:eastAsia="黑体" w:cs="黑体"/>
+          <w:lang w:val="en-US" w:eastAsia="zh-CN"/>
+        </w:rPr>
+        <w:t>敏感信息识别差异化：比如接收的信息和发送的信息关注的敏感类型不同</w:t>
+      </w:r>
+    </w:p>
+    <w:p>
+      <w:pPr>
+        <w:numPr>
+          <w:ilvl w:val="0"/>
+          <w:numId w:val="14"/>
+        </w:numPr>
+        <w:ind w:left="420" w:leftChars="0" w:firstLine="420" w:firstLineChars="0"/>
+        <w:rPr>
+          <w:rFonts w:hint="default" w:ascii="黑体" w:hAnsi="黑体" w:eastAsia="黑体" w:cs="黑体"/>
+          <w:lang w:val="en-US" w:eastAsia="zh-CN"/>
+        </w:rPr>
+      </w:pPr>
+      <w:r>
+        <w:rPr>
+          <w:rFonts w:hint="eastAsia" w:ascii="黑体" w:hAnsi="黑体" w:eastAsia="黑体" w:cs="黑体"/>
+          <w:lang w:val="en-US" w:eastAsia="zh-CN"/>
+        </w:rPr>
+        <w:t>敏感类型多样化：结合业务场景，可能会有其他类型的敏感信息</w:t>
+      </w:r>
+    </w:p>
+    <w:p>
+      <w:pPr>
+        <w:numPr>
+          <w:ilvl w:val="0"/>
+          <w:numId w:val="14"/>
+        </w:numPr>
+        <w:ind w:left="420" w:leftChars="0" w:firstLine="420" w:firstLineChars="0"/>
+        <w:rPr>
+          <w:rFonts w:hint="default" w:ascii="黑体" w:hAnsi="黑体" w:eastAsia="黑体" w:cs="黑体"/>
+          <w:lang w:val="en-US" w:eastAsia="zh-CN"/>
+        </w:rPr>
+      </w:pPr>
+      <w:r>
+        <w:rPr>
+          <w:rFonts w:hint="eastAsia" w:ascii="黑体" w:hAnsi="黑体" w:eastAsia="黑体" w:cs="黑体"/>
+          <w:lang w:val="en-US" w:eastAsia="zh-CN"/>
+        </w:rPr>
+        <w:t>个人隐私细化：目前只检测地址、身份证号、银行卡号，依据隐私数据等级不</w:t>
+      </w:r>
+      <w:r>
+        <w:rPr>
+          <w:rFonts w:hint="eastAsia" w:ascii="黑体" w:hAnsi="黑体" w:eastAsia="黑体" w:cs="黑体"/>
+          <w:lang w:val="en-US" w:eastAsia="zh-CN"/>
+        </w:rPr>
+        <w:tab/>
+        <w:t/>
+      </w:r>
+      <w:r>
+        <w:rPr>
+          <w:rFonts w:hint="eastAsia" w:ascii="黑体" w:hAnsi="黑体" w:eastAsia="黑体" w:cs="黑体"/>
+          <w:lang w:val="en-US" w:eastAsia="zh-CN"/>
+        </w:rPr>
+        <w:tab/>
+        <w:t>同可以对个人隐私的定义和类型进行调整。</w:t>
+      </w:r>
+    </w:p>
+    <w:p>
+      <w:pPr>
+        <w:ind w:firstLine="420" w:firstLineChars="0"/>
+        <w:rPr>
+          <w:rFonts w:hint="eastAsia" w:ascii="黑体" w:hAnsi="黑体" w:eastAsia="黑体" w:cs="黑体"/>
+          <w:lang w:val="en-US" w:eastAsia="zh-CN"/>
+        </w:rPr>
+      </w:pPr>
+      <w:r>
+        <w:rPr>
+          <w:rFonts w:hint="eastAsia" w:ascii="黑体" w:hAnsi="黑体" w:eastAsia="黑体" w:cs="黑体"/>
+          <w:lang w:val="en-US" w:eastAsia="zh-CN"/>
+        </w:rPr>
         <w:t>类似应用场景：</w:t>
       </w:r>
     </w:p>
@@ -2254,7 +2127,7 @@
       <w:pPr>
         <w:numPr>
           <w:ilvl w:val="0"/>
-          <w:numId w:val="14"/>
+          <w:numId w:val="15"/>
         </w:numPr>
         <w:ind w:left="420" w:leftChars="0" w:firstLine="420" w:firstLineChars="0"/>
         <w:rPr>
@@ -2274,7 +2147,7 @@
       <w:pPr>
         <w:numPr>
           <w:ilvl w:val="0"/>
-          <w:numId w:val="14"/>
+          <w:numId w:val="15"/>
         </w:numPr>
         <w:ind w:left="420" w:leftChars="0" w:firstLine="420" w:firstLineChars="0"/>
         <w:rPr>
@@ -2327,6 +2200,22 @@
     </w:lvl>
   </w:abstractNum>
   <w:abstractNum w:abstractNumId="1">
+    <w:nsid w:val="9D49AF16"/>
+    <w:multiLevelType w:val="singleLevel"/>
+    <w:tmpl w:val="9D49AF16"/>
+    <w:lvl w:ilvl="0" w:tentative="0">
+      <w:start w:val="1"/>
+      <w:numFmt w:val="decimal"/>
+      <w:lvlText w:val="%1."/>
+      <w:lvlJc w:val="left"/>
+      <w:pPr>
+        <w:tabs>
+          <w:tab w:val="left" w:pos="312"/>
+        </w:tabs>
+      </w:pPr>
+    </w:lvl>
+  </w:abstractNum>
+  <w:abstractNum w:abstractNumId="2">
     <w:nsid w:val="9E2BAD92"/>
     <w:multiLevelType w:val="singleLevel"/>
     <w:tmpl w:val="9E2BAD92"/>
@@ -2343,7 +2232,7 @@
       </w:rPr>
     </w:lvl>
   </w:abstractNum>
-  <w:abstractNum w:abstractNumId="2">
+  <w:abstractNum w:abstractNumId="3">
     <w:nsid w:val="A0425209"/>
     <w:multiLevelType w:val="multilevel"/>
     <w:tmpl w:val="A0425209"/>
@@ -2479,7 +2368,7 @@
       </w:rPr>
     </w:lvl>
   </w:abstractNum>
-  <w:abstractNum w:abstractNumId="3">
+  <w:abstractNum w:abstractNumId="4">
     <w:nsid w:val="BAFE6A32"/>
     <w:multiLevelType w:val="singleLevel"/>
     <w:tmpl w:val="BAFE6A32"/>
@@ -2496,7 +2385,7 @@
       </w:rPr>
     </w:lvl>
   </w:abstractNum>
-  <w:abstractNum w:abstractNumId="4">
+  <w:abstractNum w:abstractNumId="5">
     <w:nsid w:val="C037F3F5"/>
     <w:multiLevelType w:val="singleLevel"/>
     <w:tmpl w:val="C037F3F5"/>
@@ -2513,7 +2402,7 @@
       </w:rPr>
     </w:lvl>
   </w:abstractNum>
-  <w:abstractNum w:abstractNumId="5">
+  <w:abstractNum w:abstractNumId="6">
     <w:nsid w:val="C8661597"/>
     <w:multiLevelType w:val="singleLevel"/>
     <w:tmpl w:val="C8661597"/>
@@ -2530,7 +2419,7 @@
       </w:rPr>
     </w:lvl>
   </w:abstractNum>
-  <w:abstractNum w:abstractNumId="6">
+  <w:abstractNum w:abstractNumId="7">
     <w:nsid w:val="E45552AB"/>
     <w:multiLevelType w:val="singleLevel"/>
     <w:tmpl w:val="E45552AB"/>
@@ -2546,7 +2435,7 @@
       </w:pPr>
     </w:lvl>
   </w:abstractNum>
-  <w:abstractNum w:abstractNumId="7">
+  <w:abstractNum w:abstractNumId="8">
     <w:nsid w:val="FD994F9F"/>
     <w:multiLevelType w:val="multilevel"/>
     <w:tmpl w:val="FD994F9F"/>
@@ -2682,7 +2571,7 @@
       </w:rPr>
     </w:lvl>
   </w:abstractNum>
-  <w:abstractNum w:abstractNumId="8">
+  <w:abstractNum w:abstractNumId="9">
     <w:nsid w:val="009B6F7B"/>
     <w:multiLevelType w:val="singleLevel"/>
     <w:tmpl w:val="009B6F7B"/>
@@ -2699,7 +2588,7 @@
       </w:rPr>
     </w:lvl>
   </w:abstractNum>
-  <w:abstractNum w:abstractNumId="9">
+  <w:abstractNum w:abstractNumId="10">
     <w:nsid w:val="1A65D224"/>
     <w:multiLevelType w:val="singleLevel"/>
     <w:tmpl w:val="1A65D224"/>
@@ -2711,7 +2600,7 @@
       <w:lvlJc w:val="left"/>
     </w:lvl>
   </w:abstractNum>
-  <w:abstractNum w:abstractNumId="10">
+  <w:abstractNum w:abstractNumId="11">
     <w:nsid w:val="41358539"/>
     <w:multiLevelType w:val="singleLevel"/>
     <w:tmpl w:val="41358539"/>
@@ -2723,7 +2612,7 @@
       <w:lvlJc w:val="left"/>
     </w:lvl>
   </w:abstractNum>
-  <w:abstractNum w:abstractNumId="11">
+  <w:abstractNum w:abstractNumId="12">
     <w:nsid w:val="41F313E1"/>
     <w:multiLevelType w:val="multilevel"/>
     <w:tmpl w:val="41F313E1"/>
@@ -2858,7 +2747,7 @@
       </w:rPr>
     </w:lvl>
   </w:abstractNum>
-  <w:abstractNum w:abstractNumId="12">
+  <w:abstractNum w:abstractNumId="13">
     <w:nsid w:val="447C258E"/>
     <w:multiLevelType w:val="singleLevel"/>
     <w:tmpl w:val="447C258E"/>
@@ -2875,7 +2764,7 @@
       </w:rPr>
     </w:lvl>
   </w:abstractNum>
-  <w:abstractNum w:abstractNumId="13">
+  <w:abstractNum w:abstractNumId="14">
     <w:nsid w:val="53509A4A"/>
     <w:multiLevelType w:val="singleLevel"/>
     <w:tmpl w:val="53509A4A"/>
@@ -2893,46 +2782,49 @@
     </w:lvl>
   </w:abstractNum>
   <w:num w:numId="1">
-    <w:abstractNumId w:val="11"/>
+    <w:abstractNumId w:val="12"/>
   </w:num>
   <w:num w:numId="2">
-    <w:abstractNumId w:val="4"/>
+    <w:abstractNumId w:val="5"/>
   </w:num>
   <w:num w:numId="3">
-    <w:abstractNumId w:val="13"/>
+    <w:abstractNumId w:val="14"/>
   </w:num>
   <w:num w:numId="4">
-    <w:abstractNumId w:val="5"/>
+    <w:abstractNumId w:val="6"/>
   </w:num>
   <w:num w:numId="5">
-    <w:abstractNumId w:val="10"/>
+    <w:abstractNumId w:val="11"/>
   </w:num>
   <w:num w:numId="6">
     <w:abstractNumId w:val="0"/>
   </w:num>
   <w:num w:numId="7">
+    <w:abstractNumId w:val="2"/>
+  </w:num>
+  <w:num w:numId="8">
+    <w:abstractNumId w:val="13"/>
+  </w:num>
+  <w:num w:numId="9">
+    <w:abstractNumId w:val="4"/>
+  </w:num>
+  <w:num w:numId="10">
+    <w:abstractNumId w:val="8"/>
+  </w:num>
+  <w:num w:numId="11">
+    <w:abstractNumId w:val="9"/>
+  </w:num>
+  <w:num w:numId="12">
+    <w:abstractNumId w:val="3"/>
+  </w:num>
+  <w:num w:numId="13">
+    <w:abstractNumId w:val="10"/>
+  </w:num>
+  <w:num w:numId="14">
     <w:abstractNumId w:val="1"/>
   </w:num>
-  <w:num w:numId="8">
-    <w:abstractNumId w:val="12"/>
-  </w:num>
-  <w:num w:numId="9">
-    <w:abstractNumId w:val="3"/>
-  </w:num>
-  <w:num w:numId="10">
+  <w:num w:numId="15">
     <w:abstractNumId w:val="7"/>
-  </w:num>
-  <w:num w:numId="11">
-    <w:abstractNumId w:val="8"/>
-  </w:num>
-  <w:num w:numId="12">
-    <w:abstractNumId w:val="2"/>
-  </w:num>
-  <w:num w:numId="13">
-    <w:abstractNumId w:val="9"/>
-  </w:num>
-  <w:num w:numId="14">
-    <w:abstractNumId w:val="6"/>
   </w:num>
 </w:numbering>
 </file>
@@ -3276,7 +3168,6 @@
   </w:style>
   <w:style w:type="table" w:default="1" w:styleId="6">
     <w:name w:val="Normal Table"/>
-    <w:autoRedefine/>
     <w:semiHidden/>
     <w:qFormat/>
     <w:uiPriority w:val="0"/>

--- a/5G敏感信息监测系统.docx
+++ b/5G敏感信息监测系统.docx
@@ -1345,6 +1345,8 @@
         </w:rPr>
         <w:t>2.隐私信息</w:t>
       </w:r>
+      <w:bookmarkStart w:id="0" w:name="_GoBack"/>
+      <w:bookmarkEnd w:id="0"/>
     </w:p>
     <w:p>
       <w:pPr>
@@ -1356,16 +1358,109 @@
         <w:ind w:left="420" w:leftChars="0" w:firstLine="420" w:firstLineChars="0"/>
         <w:jc w:val="both"/>
         <w:rPr>
+          <w:rFonts w:hint="eastAsia" w:ascii="黑体" w:hAnsi="黑体" w:eastAsia="黑体" w:cs="黑体"/>
+          <w:lang w:val="en-US" w:eastAsia="zh-CN"/>
+        </w:rPr>
+      </w:pPr>
+      <w:r>
+        <w:rPr>
+          <w:rFonts w:hint="eastAsia" w:ascii="黑体" w:hAnsi="黑体" w:eastAsia="黑体" w:cs="黑体"/>
+          <w:lang w:val="en-US" w:eastAsia="zh-CN"/>
+        </w:rPr>
+        <w:t>采用序列标注方式实现地址的抽取ernie-gru-crf、采用正则实现身份证号的抽取和验证、采用正则和luhn算法实现银行卡号的抽取和验证。</w:t>
+      </w:r>
+    </w:p>
+    <w:p>
+      <w:pPr>
+        <w:widowControl w:val="0"/>
+        <w:numPr>
+          <w:ilvl w:val="0"/>
+          <w:numId w:val="0"/>
+        </w:numPr>
+        <w:ind w:left="420" w:leftChars="0" w:firstLine="420" w:firstLineChars="0"/>
+        <w:jc w:val="both"/>
+        <w:rPr>
           <w:rFonts w:hint="default" w:ascii="黑体" w:hAnsi="黑体" w:eastAsia="黑体" w:cs="黑体"/>
-          <w:lang w:val="en-US" w:eastAsia="zh-CN"/>
-        </w:rPr>
-      </w:pPr>
-      <w:r>
-        <w:rPr>
-          <w:rFonts w:hint="eastAsia" w:ascii="黑体" w:hAnsi="黑体" w:eastAsia="黑体" w:cs="黑体"/>
-          <w:lang w:val="en-US" w:eastAsia="zh-CN"/>
-        </w:rPr>
-        <w:t>采用UIE信息抽取框架实现地址的抽取、采用正则+策略实现手机号、银行卡号的抽取。UIE主要思路就是利用了SEL：结构化抽取语言和SSI：结构化模式提示器来实现各类信息抽取场景的大一统框架，在信息抽取任务中表现优异。</w:t>
+          <w:i/>
+          <w:iCs/>
+          <w:color w:val="7F7F7F" w:themeColor="background1" w:themeShade="80"/>
+          <w:sz w:val="18"/>
+          <w:szCs w:val="21"/>
+          <w:lang w:val="en-US" w:eastAsia="zh-CN"/>
+        </w:rPr>
+      </w:pPr>
+      <w:r>
+        <w:rPr>
+          <w:rFonts w:hint="eastAsia" w:ascii="黑体" w:hAnsi="黑体" w:eastAsia="黑体" w:cs="黑体"/>
+          <w:i/>
+          <w:iCs/>
+          <w:color w:val="7F7F7F" w:themeColor="background1" w:themeShade="80"/>
+          <w:sz w:val="18"/>
+          <w:szCs w:val="21"/>
+          <w:lang w:val="en-US" w:eastAsia="zh-CN"/>
+        </w:rPr>
+        <w:t>Luhn算法：</w:t>
+      </w:r>
+      <w:r>
+        <w:rPr>
+          <w:rFonts w:hint="eastAsia" w:ascii="黑体" w:hAnsi="黑体" w:eastAsia="黑体" w:cs="黑体"/>
+          <w:i/>
+          <w:iCs/>
+          <w:color w:val="7F7F7F" w:themeColor="background1" w:themeShade="80"/>
+          <w:sz w:val="18"/>
+          <w:szCs w:val="21"/>
+          <w:lang w:val="en-US" w:eastAsia="zh-CN"/>
+        </w:rPr>
+        <w:fldChar w:fldCharType="begin"/>
+      </w:r>
+      <w:r>
+        <w:rPr>
+          <w:rFonts w:hint="eastAsia" w:ascii="黑体" w:hAnsi="黑体" w:eastAsia="黑体" w:cs="黑体"/>
+          <w:i/>
+          <w:iCs/>
+          <w:color w:val="7F7F7F" w:themeColor="background1" w:themeShade="80"/>
+          <w:sz w:val="18"/>
+          <w:szCs w:val="21"/>
+          <w:lang w:val="en-US" w:eastAsia="zh-CN"/>
+        </w:rPr>
+        <w:instrText xml:space="preserve"> HYPERLINK "https://blog.csdn.net/weixin_33720452/article/details/91862644" </w:instrText>
+      </w:r>
+      <w:r>
+        <w:rPr>
+          <w:rFonts w:hint="eastAsia" w:ascii="黑体" w:hAnsi="黑体" w:eastAsia="黑体" w:cs="黑体"/>
+          <w:i/>
+          <w:iCs/>
+          <w:color w:val="7F7F7F" w:themeColor="background1" w:themeShade="80"/>
+          <w:sz w:val="18"/>
+          <w:szCs w:val="21"/>
+          <w:lang w:val="en-US" w:eastAsia="zh-CN"/>
+        </w:rPr>
+        <w:fldChar w:fldCharType="separate"/>
+      </w:r>
+      <w:r>
+        <w:rPr>
+          <w:rStyle w:val="10"/>
+          <w:rFonts w:hint="eastAsia" w:ascii="黑体" w:hAnsi="黑体" w:eastAsia="黑体" w:cs="黑体"/>
+          <w:i/>
+          <w:iCs/>
+          <w:color w:val="7F7F7F" w:themeColor="background1" w:themeShade="80"/>
+          <w:sz w:val="18"/>
+          <w:szCs w:val="21"/>
+          <w:lang w:val="en-US" w:eastAsia="zh-CN"/>
+        </w:rPr>
+        <w:t>https://blog.csdn.net/weixin_33720452/article/details/91862644</w:t>
+      </w:r>
+      <w:r>
+        <w:rPr>
+          <w:rFonts w:hint="eastAsia" w:ascii="黑体" w:hAnsi="黑体" w:eastAsia="黑体" w:cs="黑体"/>
+          <w:i/>
+          <w:iCs/>
+          <w:color w:val="7F7F7F" w:themeColor="background1" w:themeShade="80"/>
+          <w:sz w:val="18"/>
+          <w:szCs w:val="21"/>
+          <w:lang w:val="en-US" w:eastAsia="zh-CN"/>
+        </w:rPr>
+        <w:fldChar w:fldCharType="end"/>
       </w:r>
     </w:p>
     <w:p>
@@ -1927,16 +2022,7 @@
           <w:rFonts w:hint="eastAsia" w:ascii="黑体" w:hAnsi="黑体" w:eastAsia="黑体" w:cs="黑体"/>
           <w:lang w:val="en-US" w:eastAsia="zh-CN"/>
         </w:rPr>
-        <w:t>鉴于时间紧迫性，本课题初步完成敏感信息检测demo，但是仍然有如下几个方面</w:t>
-      </w:r>
-      <w:bookmarkStart w:id="0" w:name="_GoBack"/>
-      <w:bookmarkEnd w:id="0"/>
-      <w:r>
-        <w:rPr>
-          <w:rFonts w:hint="eastAsia" w:ascii="黑体" w:hAnsi="黑体" w:eastAsia="黑体" w:cs="黑体"/>
-          <w:lang w:val="en-US" w:eastAsia="zh-CN"/>
-        </w:rPr>
-        <w:t>值得去探究：</w:t>
+        <w:t>鉴于时间紧迫性，本课题初步完成敏感信息检测demo，但是仍然有如下几个方面值得去探究：</w:t>
       </w:r>
     </w:p>
     <w:p>
@@ -2096,7 +2182,6 @@
           <w:lang w:val="en-US" w:eastAsia="zh-CN"/>
         </w:rPr>
         <w:tab/>
-        <w:t/>
       </w:r>
       <w:r>
         <w:rPr>
@@ -2104,6 +2189,12 @@
           <w:lang w:val="en-US" w:eastAsia="zh-CN"/>
         </w:rPr>
         <w:tab/>
+      </w:r>
+      <w:r>
+        <w:rPr>
+          <w:rFonts w:hint="eastAsia" w:ascii="黑体" w:hAnsi="黑体" w:eastAsia="黑体" w:cs="黑体"/>
+          <w:lang w:val="en-US" w:eastAsia="zh-CN"/>
+        </w:rPr>
         <w:t>同可以对个人隐私的定义和类型进行调整。</w:t>
       </w:r>
     </w:p>

--- a/5G敏感信息监测系统.docx
+++ b/5G敏感信息监测系统.docx
@@ -16,7 +16,7 @@
           <w:rFonts w:hint="eastAsia" w:ascii="黑体" w:hAnsi="黑体" w:eastAsia="黑体" w:cs="黑体"/>
           <w:lang w:val="en-US" w:eastAsia="zh-CN"/>
         </w:rPr>
-        <w:t>5G消息敏感信息监测系统</w:t>
+        <w:t>5G敏感信息监测系统</w:t>
       </w:r>
     </w:p>
     <w:p>
@@ -484,8 +484,10 @@
           <w:rFonts w:hint="eastAsia" w:ascii="黑体" w:hAnsi="黑体" w:eastAsia="黑体" w:cs="黑体"/>
           <w:lang w:val="en-US" w:eastAsia="zh-CN"/>
         </w:rPr>
-        <w:t>个人隐私信息：个人地址、身份证号、手机号</w:t>
-      </w:r>
+        <w:t>个人隐私信息：个人地址、身份证号、身份证号</w:t>
+      </w:r>
+      <w:bookmarkStart w:id="0" w:name="_GoBack"/>
+      <w:bookmarkEnd w:id="0"/>
     </w:p>
     <w:p>
       <w:pPr>
@@ -1345,8 +1347,6 @@
         </w:rPr>
         <w:t>2.隐私信息</w:t>
       </w:r>
-      <w:bookmarkStart w:id="0" w:name="_GoBack"/>
-      <w:bookmarkEnd w:id="0"/>
     </w:p>
     <w:p>
       <w:pPr>
@@ -3016,7 +3016,7 @@
     <w:lsdException w:unhideWhenUsed="0" w:uiPriority="0" w:semiHidden="0" w:name="Body Text Indent 2"/>
     <w:lsdException w:unhideWhenUsed="0" w:uiPriority="0" w:semiHidden="0" w:name="Body Text Indent 3"/>
     <w:lsdException w:unhideWhenUsed="0" w:uiPriority="0" w:semiHidden="0" w:name="Block Text"/>
-    <w:lsdException w:unhideWhenUsed="0" w:uiPriority="0" w:semiHidden="0" w:name="Hyperlink"/>
+    <w:lsdException w:qFormat="1" w:unhideWhenUsed="0" w:uiPriority="0" w:semiHidden="0" w:name="Hyperlink"/>
     <w:lsdException w:qFormat="1" w:unhideWhenUsed="0" w:uiPriority="0" w:semiHidden="0" w:name="FollowedHyperlink"/>
     <w:lsdException w:qFormat="1" w:unhideWhenUsed="0" w:uiPriority="0" w:semiHidden="0" w:name="Strong"/>
     <w:lsdException w:qFormat="1" w:unhideWhenUsed="0" w:uiPriority="0" w:semiHidden="0" w:name="Emphasis"/>
@@ -3030,7 +3030,7 @@
     <w:lsdException w:unhideWhenUsed="0" w:uiPriority="0" w:semiHidden="0" w:name="HTML Code"/>
     <w:lsdException w:unhideWhenUsed="0" w:uiPriority="0" w:semiHidden="0" w:name="HTML Definition"/>
     <w:lsdException w:unhideWhenUsed="0" w:uiPriority="0" w:semiHidden="0" w:name="HTML Keyboard"/>
-    <w:lsdException w:unhideWhenUsed="0" w:uiPriority="0" w:semiHidden="0" w:name="HTML Preformatted"/>
+    <w:lsdException w:qFormat="1" w:unhideWhenUsed="0" w:uiPriority="0" w:semiHidden="0" w:name="HTML Preformatted"/>
     <w:lsdException w:unhideWhenUsed="0" w:uiPriority="0" w:semiHidden="0" w:name="HTML Sample"/>
     <w:lsdException w:unhideWhenUsed="0" w:uiPriority="0" w:semiHidden="0" w:name="HTML Typewriter"/>
     <w:lsdException w:unhideWhenUsed="0" w:uiPriority="0" w:semiHidden="0" w:name="HTML Variable"/>
@@ -3274,6 +3274,7 @@
   <w:style w:type="paragraph" w:styleId="5">
     <w:name w:val="HTML Preformatted"/>
     <w:basedOn w:val="1"/>
+    <w:qFormat/>
     <w:uiPriority w:val="0"/>
     <w:pPr>
       <w:tabs>
@@ -3326,6 +3327,7 @@
   <w:style w:type="character" w:styleId="10">
     <w:name w:val="Hyperlink"/>
     <w:basedOn w:val="7"/>
+    <w:qFormat/>
     <w:uiPriority w:val="0"/>
     <w:rPr>
       <w:color w:val="0000FF"/>

--- a/5G敏感信息监测系统.docx
+++ b/5G敏感信息监测系统.docx
@@ -486,8 +486,6 @@
         </w:rPr>
         <w:t>个人隐私信息：个人地址、身份证号、身份证号</w:t>
       </w:r>
-      <w:bookmarkStart w:id="0" w:name="_GoBack"/>
-      <w:bookmarkEnd w:id="0"/>
     </w:p>
     <w:p>
       <w:pPr>
@@ -1620,7 +1618,7 @@
           <w:rFonts w:hint="eastAsia" w:ascii="黑体" w:hAnsi="黑体" w:eastAsia="黑体" w:cs="黑体"/>
           <w:lang w:val="en-US" w:eastAsia="zh-CN"/>
         </w:rPr>
-        <w:t>搭建一种基于Flask web框架的API服务框架，将各个任务的功能以API服务的形式提供，提升了代码的简洁性和可读性。API功能清单如下：</w:t>
+        <w:t>搭建一种基于Flask web框架的API服务框架，将各个任务的功能以API服务的形式提供，可以全局调用功能，较少了脚本的重复调用，提升代码的简洁性和可读性。API功能清单如下：</w:t>
       </w:r>
     </w:p>
     <w:p>
@@ -1742,6 +1740,28 @@
         </w:rPr>
         <w:t>隐私信息抽取</w:t>
       </w:r>
+    </w:p>
+    <w:p>
+      <w:pPr>
+        <w:numPr>
+          <w:ilvl w:val="0"/>
+          <w:numId w:val="11"/>
+        </w:numPr>
+        <w:ind w:left="0" w:leftChars="0" w:firstLine="420" w:firstLineChars="0"/>
+        <w:rPr>
+          <w:rFonts w:hint="eastAsia" w:ascii="黑体" w:hAnsi="黑体" w:eastAsia="黑体" w:cs="黑体"/>
+          <w:lang w:val="en-US" w:eastAsia="zh-CN"/>
+        </w:rPr>
+      </w:pPr>
+      <w:r>
+        <w:rPr>
+          <w:rFonts w:hint="eastAsia" w:ascii="黑体" w:hAnsi="黑体" w:eastAsia="黑体" w:cs="黑体"/>
+          <w:lang w:val="en-US" w:eastAsia="zh-CN"/>
+        </w:rPr>
+        <w:t>文字检测识别</w:t>
+      </w:r>
+      <w:bookmarkStart w:id="0" w:name="_GoBack"/>
+      <w:bookmarkEnd w:id="0"/>
     </w:p>
     <w:p>
       <w:pPr>

--- a/5G敏感信息监测系统.docx
+++ b/5G敏感信息监测系统.docx
@@ -21,6 +21,30 @@
     </w:p>
     <w:p>
       <w:pPr>
+        <w:jc w:val="right"/>
+        <w:rPr>
+          <w:rFonts w:hint="default"/>
+          <w:i/>
+          <w:iCs/>
+          <w:sz w:val="18"/>
+          <w:szCs w:val="21"/>
+          <w:lang w:val="en-US" w:eastAsia="zh-CN"/>
+        </w:rPr>
+      </w:pPr>
+      <w:r>
+        <w:rPr>
+          <w:rFonts w:hint="eastAsia" w:ascii="黑体" w:hAnsi="黑体" w:eastAsia="黑体" w:cs="黑体"/>
+          <w:i/>
+          <w:iCs/>
+          <w:sz w:val="18"/>
+          <w:szCs w:val="21"/>
+          <w:lang w:val="en-US" w:eastAsia="zh-CN"/>
+        </w:rPr>
+        <w:t>今天你博学了吗？-黄凯、许力、陈文舟、李忻原、张宁</w:t>
+      </w:r>
+    </w:p>
+    <w:p>
+      <w:pPr>
         <w:pStyle w:val="3"/>
         <w:bidi w:val="0"/>
         <w:rPr>
@@ -49,7 +73,7 @@
           <w:rFonts w:hint="eastAsia" w:ascii="黑体" w:hAnsi="黑体" w:eastAsia="黑体" w:cs="黑体"/>
           <w:lang w:val="en-US" w:eastAsia="zh-CN"/>
         </w:rPr>
-        <w:t>背景：在传统短信时代，短信仅支持140字节文本格式的内容，对于垃圾短信可以通过关键字或者关键字组合等方式识别过滤。而5G消息承载于IP网络，可以支持文本长度大于140的超长文本，同时支持图片、音频、视频、文件、地理位置、卡片消息等更丰富的媒体格式的内容，因此需要更精准可靠的的模型去识别敏感信息。</w:t>
+        <w:t>背景：在传统短信时代，短信仅支持140字节文本格式的内容，对于敏感信息可以通过关键字或者关键字组合等方式识别过滤。而5G消息承载于IP网络，可以支持文本长度大于140的超长文本，同时支持图片、音频、视频、文件、地理位置、卡片消息等更丰富的媒体格式的内容，因此需要更精准可靠的的模型去识别敏感信息。</w:t>
       </w:r>
     </w:p>
     <w:p>
@@ -98,7 +122,7 @@
       </w:r>
       <w:r>
         <w:rPr>
-          <w:rStyle w:val="9"/>
+          <w:rStyle w:val="10"/>
           <w:rFonts w:hint="eastAsia" w:ascii="黑体" w:hAnsi="黑体" w:eastAsia="黑体" w:cs="黑体"/>
           <w:lang w:val="en-US" w:eastAsia="zh-CN"/>
         </w:rPr>
@@ -142,7 +166,7 @@
       </w:r>
       <w:r>
         <w:rPr>
-          <w:rStyle w:val="9"/>
+          <w:rStyle w:val="10"/>
           <w:rFonts w:hint="eastAsia" w:ascii="黑体" w:hAnsi="黑体" w:eastAsia="黑体" w:cs="黑体"/>
           <w:lang w:val="en-US" w:eastAsia="zh-CN"/>
         </w:rPr>
@@ -261,14 +285,11 @@
         </w:rPr>
       </w:pPr>
       <w:r>
-        <w:rPr>
-          <w:rFonts w:hint="eastAsia" w:ascii="黑体" w:hAnsi="黑体" w:eastAsia="黑体" w:cs="黑体"/>
-        </w:rPr>
         <w:drawing>
           <wp:inline distT="0" distB="0" distL="114300" distR="114300">
-            <wp:extent cx="5266055" cy="3011805"/>
-            <wp:effectExtent l="0" t="0" r="10795" b="17145"/>
-            <wp:docPr id="1" name="图片 1"/>
+            <wp:extent cx="5270500" cy="3095625"/>
+            <wp:effectExtent l="0" t="0" r="0" b="3175"/>
+            <wp:docPr id="2" name="图片 1"/>
             <wp:cNvGraphicFramePr>
               <a:graphicFrameLocks xmlns:a="http://schemas.openxmlformats.org/drawingml/2006/main" noChangeAspect="1"/>
             </wp:cNvGraphicFramePr>
@@ -276,7 +297,7 @@
               <a:graphicData uri="http://schemas.openxmlformats.org/drawingml/2006/picture">
                 <pic:pic xmlns:pic="http://schemas.openxmlformats.org/drawingml/2006/picture">
                   <pic:nvPicPr>
-                    <pic:cNvPr id="1" name="图片 1"/>
+                    <pic:cNvPr id="2" name="图片 1"/>
                     <pic:cNvPicPr>
                       <a:picLocks noChangeAspect="1"/>
                     </pic:cNvPicPr>
@@ -290,7 +311,7 @@
                   <pic:spPr>
                     <a:xfrm>
                       <a:off x="0" y="0"/>
-                      <a:ext cx="5266055" cy="3011805"/>
+                      <a:ext cx="5270500" cy="3095625"/>
                     </a:xfrm>
                     <a:prstGeom prst="rect">
                       <a:avLst/>
@@ -464,7 +485,64 @@
           <w:rFonts w:hint="eastAsia" w:ascii="黑体" w:hAnsi="黑体" w:eastAsia="黑体" w:cs="黑体"/>
           <w:lang w:val="en-US" w:eastAsia="zh-CN"/>
         </w:rPr>
-        <w:t>不良信息：涉政、暴恐、涉黄、广告、诈骗、辱骂</w:t>
+        <w:t>不良信息</w:t>
+      </w:r>
+    </w:p>
+    <w:p>
+      <w:pPr>
+        <w:widowControl w:val="0"/>
+        <w:numPr>
+          <w:ilvl w:val="0"/>
+          <w:numId w:val="0"/>
+        </w:numPr>
+        <w:jc w:val="center"/>
+        <w:rPr>
+          <w:rFonts w:hint="eastAsia" w:ascii="黑体" w:hAnsi="黑体" w:eastAsia="黑体" w:cs="黑体"/>
+          <w:lang w:val="en-US" w:eastAsia="zh-CN"/>
+        </w:rPr>
+      </w:pPr>
+      <w:r>
+        <w:drawing>
+          <wp:inline distT="0" distB="0" distL="114300" distR="114300">
+            <wp:extent cx="2694305" cy="2729865"/>
+            <wp:effectExtent l="0" t="0" r="10795" b="635"/>
+            <wp:docPr id="5" name="图片 3"/>
+            <wp:cNvGraphicFramePr>
+              <a:graphicFrameLocks xmlns:a="http://schemas.openxmlformats.org/drawingml/2006/main" noChangeAspect="1"/>
+            </wp:cNvGraphicFramePr>
+            <a:graphic xmlns:a="http://schemas.openxmlformats.org/drawingml/2006/main">
+              <a:graphicData uri="http://schemas.openxmlformats.org/drawingml/2006/picture">
+                <pic:pic xmlns:pic="http://schemas.openxmlformats.org/drawingml/2006/picture">
+                  <pic:nvPicPr>
+                    <pic:cNvPr id="5" name="图片 3"/>
+                    <pic:cNvPicPr>
+                      <a:picLocks noChangeAspect="1"/>
+                    </pic:cNvPicPr>
+                  </pic:nvPicPr>
+                  <pic:blipFill>
+                    <a:blip r:embed="rId5"/>
+                    <a:stretch>
+                      <a:fillRect/>
+                    </a:stretch>
+                  </pic:blipFill>
+                  <pic:spPr>
+                    <a:xfrm>
+                      <a:off x="0" y="0"/>
+                      <a:ext cx="2694305" cy="2729865"/>
+                    </a:xfrm>
+                    <a:prstGeom prst="rect">
+                      <a:avLst/>
+                    </a:prstGeom>
+                    <a:noFill/>
+                    <a:ln>
+                      <a:noFill/>
+                    </a:ln>
+                  </pic:spPr>
+                </pic:pic>
+              </a:graphicData>
+            </a:graphic>
+          </wp:inline>
+        </w:drawing>
       </w:r>
     </w:p>
     <w:p>
@@ -484,7 +562,7 @@
           <w:rFonts w:hint="eastAsia" w:ascii="黑体" w:hAnsi="黑体" w:eastAsia="黑体" w:cs="黑体"/>
           <w:lang w:val="en-US" w:eastAsia="zh-CN"/>
         </w:rPr>
-        <w:t>个人隐私信息：个人地址、身份证号、身份证号</w:t>
+        <w:t>个人隐私信息：个人地址、身份证号、银行卡号</w:t>
       </w:r>
     </w:p>
     <w:p>
@@ -715,7 +793,7 @@
                     </pic:cNvPicPr>
                   </pic:nvPicPr>
                   <pic:blipFill>
-                    <a:blip r:embed="rId5"/>
+                    <a:blip r:embed="rId6"/>
                     <a:stretch>
                       <a:fillRect/>
                     </a:stretch>
@@ -843,10 +921,41 @@
       </w:pPr>
       <w:r>
         <w:rPr>
-          <w:rFonts w:hint="eastAsia" w:ascii="黑体" w:hAnsi="黑体" w:eastAsia="黑体" w:cs="黑体"/>
-          <w:lang w:val="en-US" w:eastAsia="zh-CN"/>
-        </w:rPr>
-        <w:t>敏感信息识别</w:t>
+          <w:rFonts w:hint="eastAsia" w:ascii="黑体" w:hAnsi="黑体" w:cs="黑体"/>
+          <w:lang w:val="en-US" w:eastAsia="zh-CN"/>
+        </w:rPr>
+        <w:t>不良</w:t>
+      </w:r>
+      <w:r>
+        <w:rPr>
+          <w:rFonts w:hint="eastAsia" w:ascii="黑体" w:hAnsi="黑体" w:eastAsia="黑体" w:cs="黑体"/>
+          <w:lang w:val="en-US" w:eastAsia="zh-CN"/>
+        </w:rPr>
+        <w:t>信息识别</w:t>
+      </w:r>
+      <w:r>
+        <w:rPr>
+          <w:rFonts w:hint="eastAsia" w:ascii="黑体" w:hAnsi="黑体" w:cs="黑体"/>
+          <w:lang w:val="en-US" w:eastAsia="zh-CN"/>
+        </w:rPr>
+        <w:t>和片段抽取</w:t>
+      </w:r>
+    </w:p>
+    <w:p>
+      <w:pPr>
+        <w:pStyle w:val="5"/>
+        <w:bidi w:val="0"/>
+        <w:rPr>
+          <w:rFonts w:hint="default"/>
+          <w:lang w:val="en-US" w:eastAsia="zh-CN"/>
+        </w:rPr>
+      </w:pPr>
+      <w:r>
+        <w:rPr>
+          <w:rFonts w:hint="eastAsia"/>
+          <w:lang w:val="en-US" w:eastAsia="zh-CN"/>
+        </w:rPr>
+        <w:t>不良信息识别</w:t>
       </w:r>
     </w:p>
     <w:p>
@@ -862,7 +971,7 @@
           <w:rFonts w:hint="eastAsia" w:ascii="黑体" w:hAnsi="黑体" w:eastAsia="黑体" w:cs="黑体"/>
           <w:lang w:val="en-US" w:eastAsia="zh-CN"/>
         </w:rPr>
-        <w:t>敏感信息识别这里采用了</w:t>
+        <w:t>不良信息识别这里采用了</w:t>
       </w:r>
       <w:r>
         <w:rPr>
@@ -974,7 +1083,7 @@
           <w:rFonts w:hint="eastAsia" w:ascii="黑体" w:hAnsi="黑体" w:eastAsia="黑体" w:cs="黑体"/>
           <w:lang w:val="en-US" w:eastAsia="zh-CN"/>
         </w:rPr>
-        <w:t>可控性较强：在做效果迭代时，分类任务需要收集语料然后重新训练，检索任务则只需添加知识库语料即可；</w:t>
+        <w:t>可控性较强：在做效果迭代时，分类任务需要收集语料然后重新训练，检索任务则只需维护知识库或者向量索引即可；</w:t>
       </w:r>
     </w:p>
     <w:p>
@@ -1224,7 +1333,7 @@
         <w:widowControl w:val="0"/>
         <w:numPr>
           <w:ilvl w:val="2"/>
-          <w:numId w:val="10"/>
+          <w:numId w:val="11"/>
         </w:numPr>
         <w:ind w:left="840" w:leftChars="0" w:firstLine="420" w:firstLineChars="0"/>
         <w:jc w:val="both"/>
@@ -1246,7 +1355,7 @@
         <w:widowControl w:val="0"/>
         <w:numPr>
           <w:ilvl w:val="2"/>
-          <w:numId w:val="10"/>
+          <w:numId w:val="11"/>
         </w:numPr>
         <w:ind w:left="840" w:leftChars="0" w:firstLine="420" w:firstLineChars="0"/>
         <w:jc w:val="both"/>
@@ -1260,90 +1369,78 @@
           <w:rFonts w:hint="eastAsia" w:ascii="黑体" w:hAnsi="黑体" w:eastAsia="黑体" w:cs="黑体"/>
           <w:lang w:val="en-US" w:eastAsia="zh-CN"/>
         </w:rPr>
-        <w:t>后处理：取top10类别频次的的众数作为最终文本类别</w:t>
-      </w:r>
+        <w:t>后处理：分别取top10类别频次的的众数作为最终文本类别</w:t>
+      </w:r>
+    </w:p>
+    <w:p>
+      <w:pPr>
+        <w:pStyle w:val="5"/>
+        <w:bidi w:val="0"/>
+        <w:rPr>
+          <w:rFonts w:hint="eastAsia"/>
+          <w:lang w:val="en-US" w:eastAsia="zh-CN"/>
+        </w:rPr>
+      </w:pPr>
+      <w:r>
+        <w:rPr>
+          <w:rFonts w:hint="eastAsia"/>
+          <w:lang w:val="en-US" w:eastAsia="zh-CN"/>
+        </w:rPr>
+        <w:t>片段抽取</w:t>
+      </w:r>
+    </w:p>
+    <w:p>
+      <w:pPr>
+        <w:widowControl w:val="0"/>
+        <w:numPr>
+          <w:ilvl w:val="0"/>
+          <w:numId w:val="0"/>
+        </w:numPr>
+        <w:ind w:firstLine="420" w:firstLineChars="0"/>
+        <w:jc w:val="both"/>
+        <w:rPr>
+          <w:rFonts w:hint="eastAsia" w:ascii="黑体" w:hAnsi="黑体" w:eastAsia="黑体" w:cs="黑体"/>
+          <w:lang w:val="en-US" w:eastAsia="zh-CN"/>
+        </w:rPr>
+      </w:pPr>
+      <w:r>
+        <w:rPr>
+          <w:rFonts w:hint="eastAsia" w:ascii="黑体" w:hAnsi="黑体" w:eastAsia="黑体" w:cs="黑体"/>
+          <w:lang w:val="en-US" w:eastAsia="zh-CN"/>
+        </w:rPr>
+        <w:t>采用KeyBERT模型实现不良信息的片段抽取，原理如下：复用SBERT提取文档嵌入以获得文档级表示。然后提取n-gram词/短语。最后使用余弦相似度来找到与文档最相似的单词/短语。取topk个最相似的词语并整合作为描述整个文档的词/短语。</w:t>
+      </w:r>
+    </w:p>
+    <w:p>
+      <w:pPr>
+        <w:rPr>
+          <w:rFonts w:hint="default"/>
+          <w:lang w:val="en-US" w:eastAsia="zh-CN"/>
+        </w:rPr>
+      </w:pPr>
     </w:p>
     <w:p>
       <w:pPr>
         <w:pStyle w:val="4"/>
         <w:bidi w:val="0"/>
         <w:rPr>
-          <w:rFonts w:hint="eastAsia" w:ascii="黑体" w:hAnsi="黑体" w:eastAsia="黑体" w:cs="黑体"/>
-          <w:lang w:val="en-US" w:eastAsia="zh-CN"/>
-        </w:rPr>
-      </w:pPr>
-      <w:r>
-        <w:rPr>
-          <w:rFonts w:hint="eastAsia" w:ascii="黑体" w:hAnsi="黑体" w:eastAsia="黑体" w:cs="黑体"/>
-          <w:lang w:val="en-US" w:eastAsia="zh-CN"/>
-        </w:rPr>
-        <w:t>3.敏感片段抽取</w:t>
-      </w:r>
-    </w:p>
-    <w:p>
-      <w:pPr>
-        <w:widowControl w:val="0"/>
-        <w:numPr>
-          <w:ilvl w:val="0"/>
-          <w:numId w:val="0"/>
-        </w:numPr>
-        <w:ind w:firstLine="420" w:firstLineChars="0"/>
-        <w:jc w:val="both"/>
-        <w:rPr>
-          <w:rFonts w:hint="eastAsia" w:ascii="黑体" w:hAnsi="黑体" w:eastAsia="黑体" w:cs="黑体"/>
-          <w:lang w:val="en-US" w:eastAsia="zh-CN"/>
-        </w:rPr>
-      </w:pPr>
-      <w:r>
-        <w:rPr>
-          <w:rFonts w:hint="eastAsia" w:ascii="黑体" w:hAnsi="黑体" w:eastAsia="黑体" w:cs="黑体"/>
-          <w:lang w:val="en-US" w:eastAsia="zh-CN"/>
-        </w:rPr>
-        <w:t>1.不良信息</w:t>
-      </w:r>
-    </w:p>
-    <w:p>
-      <w:pPr>
-        <w:widowControl w:val="0"/>
-        <w:numPr>
-          <w:ilvl w:val="0"/>
-          <w:numId w:val="0"/>
-        </w:numPr>
-        <w:ind w:firstLine="420" w:firstLineChars="0"/>
-        <w:jc w:val="both"/>
-        <w:rPr>
-          <w:rFonts w:hint="eastAsia" w:ascii="黑体" w:hAnsi="黑体" w:eastAsia="黑体" w:cs="黑体"/>
-          <w:lang w:val="en-US" w:eastAsia="zh-CN"/>
-        </w:rPr>
-      </w:pPr>
-      <w:r>
-        <w:rPr>
-          <w:rFonts w:hint="eastAsia" w:ascii="黑体" w:hAnsi="黑体" w:eastAsia="黑体" w:cs="黑体"/>
-          <w:lang w:val="en-US" w:eastAsia="zh-CN"/>
-        </w:rPr>
-        <w:t>采用KeyBERT模型实现不良信息的片段抽取，原理如下：复用SBERT提取文档嵌入以获得文档级表示。然后提取n-gram词/短语。最后使用余弦相似度来找到与文档最相似的单词/短语。取topk个最相似的词语并整合作为描述整个文档的词/短语。</w:t>
-      </w:r>
-    </w:p>
-    <w:p>
-      <w:pPr>
-        <w:widowControl w:val="0"/>
-        <w:numPr>
-          <w:ilvl w:val="0"/>
-          <w:numId w:val="0"/>
-        </w:numPr>
-        <w:ind w:firstLine="420" w:firstLineChars="0"/>
-        <w:jc w:val="both"/>
-        <w:rPr>
-          <w:rFonts w:hint="eastAsia" w:ascii="黑体" w:hAnsi="黑体" w:eastAsia="黑体" w:cs="黑体"/>
-          <w:lang w:val="en-US" w:eastAsia="zh-CN"/>
-        </w:rPr>
-      </w:pPr>
-      <w:r>
-        <w:rPr>
-          <w:rFonts w:hint="eastAsia" w:ascii="黑体" w:hAnsi="黑体" w:eastAsia="黑体" w:cs="黑体"/>
-          <w:lang w:val="en-US" w:eastAsia="zh-CN"/>
-        </w:rPr>
-        <w:t>2.隐私信息</w:t>
+          <w:rFonts w:hint="default" w:ascii="黑体" w:hAnsi="黑体" w:eastAsia="黑体" w:cs="黑体"/>
+          <w:lang w:val="en-US" w:eastAsia="zh-CN"/>
+        </w:rPr>
+      </w:pPr>
+      <w:r>
+        <w:rPr>
+          <w:rFonts w:hint="eastAsia" w:ascii="黑体" w:hAnsi="黑体" w:eastAsia="黑体" w:cs="黑体"/>
+          <w:lang w:val="en-US" w:eastAsia="zh-CN"/>
+        </w:rPr>
+        <w:t>3.</w:t>
+      </w:r>
+      <w:r>
+        <w:rPr>
+          <w:rFonts w:hint="eastAsia" w:ascii="黑体" w:hAnsi="黑体" w:cs="黑体"/>
+          <w:lang w:val="en-US" w:eastAsia="zh-CN"/>
+        </w:rPr>
+        <w:t>隐私信息识别和抽取</w:t>
       </w:r>
     </w:p>
     <w:p>
@@ -1365,7 +1462,51 @@
           <w:rFonts w:hint="eastAsia" w:ascii="黑体" w:hAnsi="黑体" w:eastAsia="黑体" w:cs="黑体"/>
           <w:lang w:val="en-US" w:eastAsia="zh-CN"/>
         </w:rPr>
-        <w:t>采用序列标注方式实现地址的抽取ernie-gru-crf、采用正则实现身份证号的抽取和验证、采用正则和luhn算法实现银行卡号的抽取和验证。</w:t>
+        <w:t>采用序列标注方式实现地址的抽取ernie3.0-gru-crf</w:t>
+      </w:r>
+    </w:p>
+    <w:p>
+      <w:pPr>
+        <w:widowControl w:val="0"/>
+        <w:numPr>
+          <w:ilvl w:val="0"/>
+          <w:numId w:val="0"/>
+        </w:numPr>
+        <w:ind w:left="420" w:leftChars="0" w:firstLine="420" w:firstLineChars="0"/>
+        <w:jc w:val="both"/>
+        <w:rPr>
+          <w:rFonts w:hint="eastAsia" w:ascii="黑体" w:hAnsi="黑体" w:eastAsia="黑体" w:cs="黑体"/>
+          <w:lang w:val="en-US" w:eastAsia="zh-CN"/>
+        </w:rPr>
+      </w:pPr>
+      <w:r>
+        <w:rPr>
+          <w:rFonts w:hint="eastAsia" w:ascii="黑体" w:hAnsi="黑体" w:eastAsia="黑体" w:cs="黑体"/>
+          <w:lang w:val="en-US" w:eastAsia="zh-CN"/>
+        </w:rPr>
+        <w:t>采用正则实现身份证号的抽取和验证</w:t>
+      </w:r>
+    </w:p>
+    <w:p>
+      <w:pPr>
+        <w:widowControl w:val="0"/>
+        <w:numPr>
+          <w:ilvl w:val="0"/>
+          <w:numId w:val="0"/>
+        </w:numPr>
+        <w:ind w:left="420" w:leftChars="0" w:firstLine="420" w:firstLineChars="0"/>
+        <w:jc w:val="both"/>
+        <w:rPr>
+          <w:rFonts w:hint="eastAsia" w:ascii="黑体" w:hAnsi="黑体" w:eastAsia="黑体" w:cs="黑体"/>
+          <w:lang w:val="en-US" w:eastAsia="zh-CN"/>
+        </w:rPr>
+      </w:pPr>
+      <w:r>
+        <w:rPr>
+          <w:rFonts w:hint="eastAsia" w:ascii="黑体" w:hAnsi="黑体" w:eastAsia="黑体" w:cs="黑体"/>
+          <w:lang w:val="en-US" w:eastAsia="zh-CN"/>
+        </w:rPr>
+        <w:t>采用正则和luhn算法实现银行卡号的抽取和验证。</w:t>
       </w:r>
     </w:p>
     <w:p>
@@ -1437,7 +1578,7 @@
       </w:r>
       <w:r>
         <w:rPr>
-          <w:rStyle w:val="10"/>
+          <w:rStyle w:val="11"/>
           <w:rFonts w:hint="eastAsia" w:ascii="黑体" w:hAnsi="黑体" w:eastAsia="黑体" w:cs="黑体"/>
           <w:i/>
           <w:iCs/>
@@ -1531,9 +1672,9 @@
       <w:r>
         <w:drawing>
           <wp:inline distT="0" distB="0" distL="114300" distR="114300">
-            <wp:extent cx="5260340" cy="2727960"/>
-            <wp:effectExtent l="0" t="0" r="10160" b="2540"/>
-            <wp:docPr id="5" name="图片 4"/>
+            <wp:extent cx="5265420" cy="2727960"/>
+            <wp:effectExtent l="0" t="0" r="5080" b="2540"/>
+            <wp:docPr id="3" name="图片 2"/>
             <wp:cNvGraphicFramePr>
               <a:graphicFrameLocks xmlns:a="http://schemas.openxmlformats.org/drawingml/2006/main" noChangeAspect="1"/>
             </wp:cNvGraphicFramePr>
@@ -1541,13 +1682,13 @@
               <a:graphicData uri="http://schemas.openxmlformats.org/drawingml/2006/picture">
                 <pic:pic xmlns:pic="http://schemas.openxmlformats.org/drawingml/2006/picture">
                   <pic:nvPicPr>
-                    <pic:cNvPr id="5" name="图片 4"/>
+                    <pic:cNvPr id="3" name="图片 2"/>
                     <pic:cNvPicPr>
                       <a:picLocks noChangeAspect="1"/>
                     </pic:cNvPicPr>
                   </pic:nvPicPr>
                   <pic:blipFill>
-                    <a:blip r:embed="rId6"/>
+                    <a:blip r:embed="rId7"/>
                     <a:stretch>
                       <a:fillRect/>
                     </a:stretch>
@@ -1555,7 +1696,7 @@
                   <pic:spPr>
                     <a:xfrm>
                       <a:off x="0" y="0"/>
-                      <a:ext cx="5260340" cy="2727960"/>
+                      <a:ext cx="5265420" cy="2727960"/>
                     </a:xfrm>
                     <a:prstGeom prst="rect">
                       <a:avLst/>
@@ -1625,7 +1766,7 @@
       <w:pPr>
         <w:numPr>
           <w:ilvl w:val="0"/>
-          <w:numId w:val="11"/>
+          <w:numId w:val="12"/>
         </w:numPr>
         <w:ind w:left="0" w:leftChars="0" w:firstLine="420" w:firstLineChars="0"/>
         <w:rPr>
@@ -1645,7 +1786,7 @@
       <w:pPr>
         <w:numPr>
           <w:ilvl w:val="0"/>
-          <w:numId w:val="11"/>
+          <w:numId w:val="12"/>
         </w:numPr>
         <w:ind w:left="0" w:leftChars="0" w:firstLine="420" w:firstLineChars="0"/>
         <w:rPr>
@@ -1665,7 +1806,7 @@
       <w:pPr>
         <w:numPr>
           <w:ilvl w:val="0"/>
-          <w:numId w:val="11"/>
+          <w:numId w:val="12"/>
         </w:numPr>
         <w:ind w:left="0" w:leftChars="0" w:firstLine="420" w:firstLineChars="0"/>
         <w:rPr>
@@ -1685,7 +1826,7 @@
       <w:pPr>
         <w:numPr>
           <w:ilvl w:val="0"/>
-          <w:numId w:val="11"/>
+          <w:numId w:val="12"/>
         </w:numPr>
         <w:ind w:left="0" w:leftChars="0" w:firstLine="420" w:firstLineChars="0"/>
         <w:rPr>
@@ -1705,7 +1846,7 @@
       <w:pPr>
         <w:numPr>
           <w:ilvl w:val="0"/>
-          <w:numId w:val="11"/>
+          <w:numId w:val="12"/>
         </w:numPr>
         <w:ind w:left="0" w:leftChars="0" w:firstLine="420" w:firstLineChars="0"/>
         <w:rPr>
@@ -1725,7 +1866,7 @@
       <w:pPr>
         <w:numPr>
           <w:ilvl w:val="0"/>
-          <w:numId w:val="11"/>
+          <w:numId w:val="12"/>
         </w:numPr>
         <w:ind w:left="0" w:leftChars="0" w:firstLine="420" w:firstLineChars="0"/>
         <w:rPr>
@@ -1740,28 +1881,6 @@
         </w:rPr>
         <w:t>隐私信息抽取</w:t>
       </w:r>
-    </w:p>
-    <w:p>
-      <w:pPr>
-        <w:numPr>
-          <w:ilvl w:val="0"/>
-          <w:numId w:val="11"/>
-        </w:numPr>
-        <w:ind w:left="0" w:leftChars="0" w:firstLine="420" w:firstLineChars="0"/>
-        <w:rPr>
-          <w:rFonts w:hint="eastAsia" w:ascii="黑体" w:hAnsi="黑体" w:eastAsia="黑体" w:cs="黑体"/>
-          <w:lang w:val="en-US" w:eastAsia="zh-CN"/>
-        </w:rPr>
-      </w:pPr>
-      <w:r>
-        <w:rPr>
-          <w:rFonts w:hint="eastAsia" w:ascii="黑体" w:hAnsi="黑体" w:eastAsia="黑体" w:cs="黑体"/>
-          <w:lang w:val="en-US" w:eastAsia="zh-CN"/>
-        </w:rPr>
-        <w:t>文字检测识别</w:t>
-      </w:r>
-      <w:bookmarkStart w:id="0" w:name="_GoBack"/>
-      <w:bookmarkEnd w:id="0"/>
     </w:p>
     <w:p>
       <w:pPr>
@@ -1831,7 +1950,7 @@
                     </pic:cNvPicPr>
                   </pic:nvPicPr>
                   <pic:blipFill>
-                    <a:blip r:embed="rId7"/>
+                    <a:blip r:embed="rId8"/>
                     <a:stretch>
                       <a:fillRect/>
                     </a:stretch>
@@ -1882,7 +2001,7 @@
         <w:pStyle w:val="4"/>
         <w:numPr>
           <w:ilvl w:val="0"/>
-          <w:numId w:val="12"/>
+          <w:numId w:val="13"/>
         </w:numPr>
         <w:bidi w:val="0"/>
         <w:rPr>
@@ -2042,7 +2161,7 @@
           <w:rFonts w:hint="eastAsia" w:ascii="黑体" w:hAnsi="黑体" w:eastAsia="黑体" w:cs="黑体"/>
           <w:lang w:val="en-US" w:eastAsia="zh-CN"/>
         </w:rPr>
-        <w:t>鉴于时间紧迫性，本课题初步完成敏感信息检测demo，但是仍然有如下几个方面值得去探究：</w:t>
+        <w:t>本课题初步完成敏感信息检测demo，但是仍然有如下几个方面值得去探究：</w:t>
       </w:r>
     </w:p>
     <w:p>
@@ -2065,7 +2184,7 @@
       <w:pPr>
         <w:numPr>
           <w:ilvl w:val="0"/>
-          <w:numId w:val="13"/>
+          <w:numId w:val="14"/>
         </w:numPr>
         <w:ind w:left="420" w:leftChars="0" w:firstLine="420" w:firstLineChars="0"/>
         <w:rPr>
@@ -2085,7 +2204,7 @@
       <w:pPr>
         <w:numPr>
           <w:ilvl w:val="0"/>
-          <w:numId w:val="13"/>
+          <w:numId w:val="14"/>
         </w:numPr>
         <w:ind w:left="420" w:leftChars="0" w:firstLine="420" w:firstLineChars="0"/>
         <w:rPr>
@@ -2105,7 +2224,7 @@
       <w:pPr>
         <w:numPr>
           <w:ilvl w:val="0"/>
-          <w:numId w:val="13"/>
+          <w:numId w:val="14"/>
         </w:numPr>
         <w:ind w:left="420" w:leftChars="0" w:firstLine="420" w:firstLineChars="0"/>
         <w:rPr>
@@ -2141,7 +2260,7 @@
       <w:pPr>
         <w:numPr>
           <w:ilvl w:val="0"/>
-          <w:numId w:val="14"/>
+          <w:numId w:val="15"/>
         </w:numPr>
         <w:ind w:left="420" w:leftChars="0" w:firstLine="420" w:firstLineChars="0"/>
         <w:rPr>
@@ -2161,7 +2280,7 @@
       <w:pPr>
         <w:numPr>
           <w:ilvl w:val="0"/>
-          <w:numId w:val="14"/>
+          <w:numId w:val="15"/>
         </w:numPr>
         <w:ind w:left="420" w:leftChars="0" w:firstLine="420" w:firstLineChars="0"/>
         <w:rPr>
@@ -2181,7 +2300,7 @@
       <w:pPr>
         <w:numPr>
           <w:ilvl w:val="0"/>
-          <w:numId w:val="14"/>
+          <w:numId w:val="15"/>
         </w:numPr>
         <w:ind w:left="420" w:leftChars="0" w:firstLine="420" w:firstLineChars="0"/>
         <w:rPr>
@@ -2238,7 +2357,7 @@
       <w:pPr>
         <w:numPr>
           <w:ilvl w:val="0"/>
-          <w:numId w:val="15"/>
+          <w:numId w:val="16"/>
         </w:numPr>
         <w:ind w:left="420" w:leftChars="0" w:firstLine="420" w:firstLineChars="0"/>
         <w:rPr>
@@ -2258,7 +2377,7 @@
       <w:pPr>
         <w:numPr>
           <w:ilvl w:val="0"/>
-          <w:numId w:val="15"/>
+          <w:numId w:val="16"/>
         </w:numPr>
         <w:ind w:left="420" w:leftChars="0" w:firstLine="420" w:firstLineChars="0"/>
         <w:rPr>
@@ -2280,6 +2399,8 @@
           <w:rFonts w:hint="eastAsia" w:ascii="黑体" w:hAnsi="黑体" w:eastAsia="黑体" w:cs="黑体"/>
         </w:rPr>
       </w:pPr>
+      <w:bookmarkStart w:id="0" w:name="_GoBack"/>
+      <w:bookmarkEnd w:id="0"/>
     </w:p>
     <w:sectPr>
       <w:pgSz w:w="11906" w:h="16838"/>
@@ -2514,6 +2635,142 @@
     </w:lvl>
   </w:abstractNum>
   <w:abstractNum w:abstractNumId="6">
+    <w:nsid w:val="C0BF26EC"/>
+    <w:multiLevelType w:val="multilevel"/>
+    <w:tmpl w:val="C0BF26EC"/>
+    <w:lvl w:ilvl="0" w:tentative="0">
+      <w:start w:val="1"/>
+      <w:numFmt w:val="decimal"/>
+      <w:lvlText w:val="%1."/>
+      <w:lvlJc w:val="left"/>
+      <w:pPr>
+        <w:tabs>
+          <w:tab w:val="left" w:pos="312"/>
+        </w:tabs>
+      </w:pPr>
+    </w:lvl>
+    <w:lvl w:ilvl="1" w:tentative="0">
+      <w:start w:val="1"/>
+      <w:numFmt w:val="decimal"/>
+      <w:lvlText w:val="(%2)"/>
+      <w:lvlJc w:val="left"/>
+      <w:pPr>
+        <w:tabs>
+          <w:tab w:val="left" w:pos="840"/>
+        </w:tabs>
+        <w:ind w:left="840" w:leftChars="0" w:hanging="420" w:firstLineChars="0"/>
+      </w:pPr>
+      <w:rPr>
+        <w:rFonts w:hint="default"/>
+      </w:rPr>
+    </w:lvl>
+    <w:lvl w:ilvl="2" w:tentative="0">
+      <w:start w:val="1"/>
+      <w:numFmt w:val="decimalEnclosedCircleChinese"/>
+      <w:lvlText w:val="%3"/>
+      <w:lvlJc w:val="left"/>
+      <w:pPr>
+        <w:tabs>
+          <w:tab w:val="left" w:pos="1260"/>
+        </w:tabs>
+        <w:ind w:left="1260" w:leftChars="0" w:hanging="420" w:firstLineChars="0"/>
+      </w:pPr>
+      <w:rPr>
+        <w:rFonts w:hint="default"/>
+      </w:rPr>
+    </w:lvl>
+    <w:lvl w:ilvl="3" w:tentative="0">
+      <w:start w:val="1"/>
+      <w:numFmt w:val="decimal"/>
+      <w:lvlText w:val="%4)"/>
+      <w:lvlJc w:val="left"/>
+      <w:pPr>
+        <w:tabs>
+          <w:tab w:val="left" w:pos="1680"/>
+        </w:tabs>
+        <w:ind w:left="1680" w:leftChars="0" w:hanging="420" w:firstLineChars="0"/>
+      </w:pPr>
+      <w:rPr>
+        <w:rFonts w:hint="default"/>
+      </w:rPr>
+    </w:lvl>
+    <w:lvl w:ilvl="4" w:tentative="0">
+      <w:start w:val="1"/>
+      <w:numFmt w:val="lowerLetter"/>
+      <w:lvlText w:val="%5."/>
+      <w:lvlJc w:val="left"/>
+      <w:pPr>
+        <w:tabs>
+          <w:tab w:val="left" w:pos="2100"/>
+        </w:tabs>
+        <w:ind w:left="2100" w:leftChars="0" w:hanging="420" w:firstLineChars="0"/>
+      </w:pPr>
+      <w:rPr>
+        <w:rFonts w:hint="default"/>
+      </w:rPr>
+    </w:lvl>
+    <w:lvl w:ilvl="5" w:tentative="0">
+      <w:start w:val="1"/>
+      <w:numFmt w:val="lowerLetter"/>
+      <w:lvlText w:val="%6)"/>
+      <w:lvlJc w:val="left"/>
+      <w:pPr>
+        <w:tabs>
+          <w:tab w:val="left" w:pos="2520"/>
+        </w:tabs>
+        <w:ind w:left="2520" w:leftChars="0" w:hanging="420" w:firstLineChars="0"/>
+      </w:pPr>
+      <w:rPr>
+        <w:rFonts w:hint="default"/>
+      </w:rPr>
+    </w:lvl>
+    <w:lvl w:ilvl="6" w:tentative="0">
+      <w:start w:val="1"/>
+      <w:numFmt w:val="lowerRoman"/>
+      <w:lvlText w:val="%7."/>
+      <w:lvlJc w:val="left"/>
+      <w:pPr>
+        <w:tabs>
+          <w:tab w:val="left" w:pos="2940"/>
+        </w:tabs>
+        <w:ind w:left="2940" w:leftChars="0" w:hanging="420" w:firstLineChars="0"/>
+      </w:pPr>
+      <w:rPr>
+        <w:rFonts w:hint="default"/>
+      </w:rPr>
+    </w:lvl>
+    <w:lvl w:ilvl="7" w:tentative="0">
+      <w:start w:val="1"/>
+      <w:numFmt w:val="lowerRoman"/>
+      <w:lvlText w:val="%8)"/>
+      <w:lvlJc w:val="left"/>
+      <w:pPr>
+        <w:tabs>
+          <w:tab w:val="left" w:pos="3360"/>
+        </w:tabs>
+        <w:ind w:left="3360" w:leftChars="0" w:hanging="420" w:firstLineChars="0"/>
+      </w:pPr>
+      <w:rPr>
+        <w:rFonts w:hint="default"/>
+      </w:rPr>
+    </w:lvl>
+    <w:lvl w:ilvl="8" w:tentative="0">
+      <w:start w:val="1"/>
+      <w:numFmt w:val="lowerLetter"/>
+      <w:lvlText w:val="%9."/>
+      <w:lvlJc w:val="left"/>
+      <w:pPr>
+        <w:tabs>
+          <w:tab w:val="left" w:pos="3780"/>
+        </w:tabs>
+        <w:ind w:left="3780" w:leftChars="0" w:hanging="420" w:firstLineChars="0"/>
+      </w:pPr>
+      <w:rPr>
+        <w:rFonts w:hint="default"/>
+      </w:rPr>
+    </w:lvl>
+  </w:abstractNum>
+  <w:abstractNum w:abstractNumId="7">
     <w:nsid w:val="C8661597"/>
     <w:multiLevelType w:val="singleLevel"/>
     <w:tmpl w:val="C8661597"/>
@@ -2530,7 +2787,7 @@
       </w:rPr>
     </w:lvl>
   </w:abstractNum>
-  <w:abstractNum w:abstractNumId="7">
+  <w:abstractNum w:abstractNumId="8">
     <w:nsid w:val="E45552AB"/>
     <w:multiLevelType w:val="singleLevel"/>
     <w:tmpl w:val="E45552AB"/>
@@ -2546,7 +2803,7 @@
       </w:pPr>
     </w:lvl>
   </w:abstractNum>
-  <w:abstractNum w:abstractNumId="8">
+  <w:abstractNum w:abstractNumId="9">
     <w:nsid w:val="FD994F9F"/>
     <w:multiLevelType w:val="multilevel"/>
     <w:tmpl w:val="FD994F9F"/>
@@ -2682,7 +2939,7 @@
       </w:rPr>
     </w:lvl>
   </w:abstractNum>
-  <w:abstractNum w:abstractNumId="9">
+  <w:abstractNum w:abstractNumId="10">
     <w:nsid w:val="009B6F7B"/>
     <w:multiLevelType w:val="singleLevel"/>
     <w:tmpl w:val="009B6F7B"/>
@@ -2699,7 +2956,7 @@
       </w:rPr>
     </w:lvl>
   </w:abstractNum>
-  <w:abstractNum w:abstractNumId="10">
+  <w:abstractNum w:abstractNumId="11">
     <w:nsid w:val="1A65D224"/>
     <w:multiLevelType w:val="singleLevel"/>
     <w:tmpl w:val="1A65D224"/>
@@ -2711,7 +2968,7 @@
       <w:lvlJc w:val="left"/>
     </w:lvl>
   </w:abstractNum>
-  <w:abstractNum w:abstractNumId="11">
+  <w:abstractNum w:abstractNumId="12">
     <w:nsid w:val="41358539"/>
     <w:multiLevelType w:val="singleLevel"/>
     <w:tmpl w:val="41358539"/>
@@ -2723,7 +2980,7 @@
       <w:lvlJc w:val="left"/>
     </w:lvl>
   </w:abstractNum>
-  <w:abstractNum w:abstractNumId="12">
+  <w:abstractNum w:abstractNumId="13">
     <w:nsid w:val="41F313E1"/>
     <w:multiLevelType w:val="multilevel"/>
     <w:tmpl w:val="41F313E1"/>
@@ -2858,7 +3115,7 @@
       </w:rPr>
     </w:lvl>
   </w:abstractNum>
-  <w:abstractNum w:abstractNumId="13">
+  <w:abstractNum w:abstractNumId="14">
     <w:nsid w:val="447C258E"/>
     <w:multiLevelType w:val="singleLevel"/>
     <w:tmpl w:val="447C258E"/>
@@ -2875,7 +3132,7 @@
       </w:rPr>
     </w:lvl>
   </w:abstractNum>
-  <w:abstractNum w:abstractNumId="14">
+  <w:abstractNum w:abstractNumId="15">
     <w:nsid w:val="53509A4A"/>
     <w:multiLevelType w:val="singleLevel"/>
     <w:tmpl w:val="53509A4A"/>
@@ -2893,19 +3150,19 @@
     </w:lvl>
   </w:abstractNum>
   <w:num w:numId="1">
-    <w:abstractNumId w:val="12"/>
+    <w:abstractNumId w:val="13"/>
   </w:num>
   <w:num w:numId="2">
     <w:abstractNumId w:val="5"/>
   </w:num>
   <w:num w:numId="3">
-    <w:abstractNumId w:val="14"/>
+    <w:abstractNumId w:val="15"/>
   </w:num>
   <w:num w:numId="4">
-    <w:abstractNumId w:val="6"/>
+    <w:abstractNumId w:val="7"/>
   </w:num>
   <w:num w:numId="5">
-    <w:abstractNumId w:val="11"/>
+    <w:abstractNumId w:val="12"/>
   </w:num>
   <w:num w:numId="6">
     <w:abstractNumId w:val="0"/>
@@ -2914,28 +3171,31 @@
     <w:abstractNumId w:val="2"/>
   </w:num>
   <w:num w:numId="8">
-    <w:abstractNumId w:val="13"/>
+    <w:abstractNumId w:val="14"/>
   </w:num>
   <w:num w:numId="9">
     <w:abstractNumId w:val="4"/>
   </w:num>
   <w:num w:numId="10">
-    <w:abstractNumId w:val="8"/>
+    <w:abstractNumId w:val="9"/>
   </w:num>
   <w:num w:numId="11">
-    <w:abstractNumId w:val="9"/>
+    <w:abstractNumId w:val="6"/>
   </w:num>
   <w:num w:numId="12">
+    <w:abstractNumId w:val="10"/>
+  </w:num>
+  <w:num w:numId="13">
     <w:abstractNumId w:val="3"/>
   </w:num>
-  <w:num w:numId="13">
-    <w:abstractNumId w:val="10"/>
+  <w:num w:numId="14">
+    <w:abstractNumId w:val="11"/>
   </w:num>
-  <w:num w:numId="14">
+  <w:num w:numId="15">
     <w:abstractNumId w:val="1"/>
   </w:num>
-  <w:num w:numId="15">
-    <w:abstractNumId w:val="7"/>
+  <w:num w:numId="16">
+    <w:abstractNumId w:val="8"/>
   </w:num>
 </w:numbering>
 </file>
@@ -2956,7 +3216,7 @@
     <w:lsdException w:qFormat="1" w:uiPriority="0" w:semiHidden="0" w:name="heading 2"/>
     <w:lsdException w:qFormat="1" w:uiPriority="0" w:semiHidden="0" w:name="heading 3"/>
     <w:lsdException w:qFormat="1" w:uiPriority="0" w:semiHidden="0" w:name="heading 4"/>
-    <w:lsdException w:qFormat="1" w:uiPriority="0" w:name="heading 5"/>
+    <w:lsdException w:qFormat="1" w:uiPriority="0" w:semiHidden="0" w:name="heading 5"/>
     <w:lsdException w:qFormat="1" w:uiPriority="0" w:name="heading 6"/>
     <w:lsdException w:qFormat="1" w:uiPriority="0" w:name="heading 7"/>
     <w:lsdException w:qFormat="1" w:uiPriority="0" w:name="heading 8"/>
@@ -3016,7 +3276,7 @@
     <w:lsdException w:qFormat="1" w:unhideWhenUsed="0" w:uiPriority="0" w:semiHidden="0" w:name="Title"/>
     <w:lsdException w:unhideWhenUsed="0" w:uiPriority="0" w:semiHidden="0" w:name="Closing"/>
     <w:lsdException w:unhideWhenUsed="0" w:uiPriority="0" w:semiHidden="0" w:name="Signature"/>
-    <w:lsdException w:unhideWhenUsed="0" w:uiPriority="0" w:name="Default Paragraph Font"/>
+    <w:lsdException w:qFormat="1" w:unhideWhenUsed="0" w:uiPriority="0" w:name="Default Paragraph Font"/>
     <w:lsdException w:unhideWhenUsed="0" w:uiPriority="0" w:semiHidden="0" w:name="Body Text"/>
     <w:lsdException w:unhideWhenUsed="0" w:uiPriority="0" w:semiHidden="0" w:name="Body Text Indent"/>
     <w:lsdException w:unhideWhenUsed="0" w:uiPriority="0" w:semiHidden="0" w:name="List Continue"/>
@@ -3272,12 +3532,32 @@
       <w:sz w:val="28"/>
     </w:rPr>
   </w:style>
-  <w:style w:type="character" w:default="1" w:styleId="7">
+  <w:style w:type="paragraph" w:styleId="5">
+    <w:name w:val="heading 5"/>
+    <w:basedOn w:val="1"/>
+    <w:next w:val="1"/>
+    <w:unhideWhenUsed/>
+    <w:qFormat/>
+    <w:uiPriority w:val="0"/>
+    <w:pPr>
+      <w:keepNext/>
+      <w:keepLines/>
+      <w:spacing w:before="280" w:beforeLines="0" w:beforeAutospacing="0" w:after="290" w:afterLines="0" w:afterAutospacing="0" w:line="372" w:lineRule="auto"/>
+      <w:outlineLvl w:val="4"/>
+    </w:pPr>
+    <w:rPr>
+      <w:rFonts w:eastAsia="黑体" w:asciiTheme="minorAscii" w:hAnsiTheme="minorAscii"/>
+      <w:b/>
+      <w:sz w:val="24"/>
+    </w:rPr>
+  </w:style>
+  <w:style w:type="character" w:default="1" w:styleId="8">
     <w:name w:val="Default Paragraph Font"/>
     <w:semiHidden/>
+    <w:qFormat/>
     <w:uiPriority w:val="0"/>
   </w:style>
-  <w:style w:type="table" w:default="1" w:styleId="6">
+  <w:style w:type="table" w:default="1" w:styleId="7">
     <w:name w:val="Normal Table"/>
     <w:semiHidden/>
     <w:qFormat/>
@@ -3291,7 +3571,7 @@
       </w:tblCellMar>
     </w:tblPr>
   </w:style>
-  <w:style w:type="paragraph" w:styleId="5">
+  <w:style w:type="paragraph" w:styleId="6">
     <w:name w:val="HTML Preformatted"/>
     <w:basedOn w:val="1"/>
     <w:qFormat/>
@@ -3325,18 +3605,18 @@
       <w:lang w:val="en-US" w:eastAsia="zh-CN" w:bidi="ar"/>
     </w:rPr>
   </w:style>
-  <w:style w:type="character" w:styleId="8">
+  <w:style w:type="character" w:styleId="9">
     <w:name w:val="Strong"/>
-    <w:basedOn w:val="7"/>
+    <w:basedOn w:val="8"/>
     <w:qFormat/>
     <w:uiPriority w:val="0"/>
     <w:rPr>
       <w:b/>
     </w:rPr>
   </w:style>
-  <w:style w:type="character" w:styleId="9">
+  <w:style w:type="character" w:styleId="10">
     <w:name w:val="FollowedHyperlink"/>
-    <w:basedOn w:val="7"/>
+    <w:basedOn w:val="8"/>
     <w:qFormat/>
     <w:uiPriority w:val="0"/>
     <w:rPr>
@@ -3344,9 +3624,9 @@
       <w:u w:val="single"/>
     </w:rPr>
   </w:style>
-  <w:style w:type="character" w:styleId="10">
+  <w:style w:type="character" w:styleId="11">
     <w:name w:val="Hyperlink"/>
-    <w:basedOn w:val="7"/>
+    <w:basedOn w:val="8"/>
     <w:qFormat/>
     <w:uiPriority w:val="0"/>
     <w:rPr>
